--- a/docs/template_zwischen.docx
+++ b/docs/template_zwischen.docx
@@ -20,16 +20,7 @@
           <w:sz w:val="30"/>
           <w:szCs w:val="30"/>
         </w:rPr>
-        <w:t>Staatliche Diete</w:t>
-      </w:r>
-      <w:r>
-        <w:rPr>
-          <w:rFonts w:ascii="Arial" w:hAnsi="Arial" w:cs="Arial"/>
-          <w:bCs/>
-          <w:sz w:val="30"/>
-          <w:szCs w:val="30"/>
-        </w:rPr>
-        <w:t>r-Hildebrandt-Wirtschaftsschule</w:t>
+        <w:t>Staatliche Dieter-Hildebrandt-Wirtschaftsschule</w:t>
       </w:r>
     </w:p>
     <w:p>
@@ -97,38 +88,26 @@
       <w:r>
         <w:rPr>
           <w:rFonts w:ascii="Arial" w:hAnsi="Arial" w:cs="Arial"/>
-          <w:sz w:val="20"/>
-        </w:rPr>
-        <w:fldChar w:fldCharType="begin"/>
-      </w:r>
-      <w:r>
-        <w:rPr>
-          <w:rFonts w:ascii="Arial" w:hAnsi="Arial" w:cs="Arial"/>
-          <w:sz w:val="20"/>
-        </w:rPr>
-        <w:instrText xml:space="preserve"> MERGEFIELD SJ </w:instrText>
-      </w:r>
-      <w:r>
-        <w:rPr>
-          <w:rFonts w:ascii="Arial" w:hAnsi="Arial" w:cs="Arial"/>
-          <w:sz w:val="20"/>
-        </w:rPr>
-        <w:fldChar w:fldCharType="separate"/>
-      </w:r>
-      <w:r>
-        <w:rPr>
-          <w:rFonts w:ascii="Arial" w:hAnsi="Arial" w:cs="Arial"/>
           <w:noProof/>
           <w:sz w:val="20"/>
         </w:rPr>
-        <w:t>«SJ»</w:t>
-      </w:r>
-      <w:r>
-        <w:rPr>
-          <w:rFonts w:ascii="Arial" w:hAnsi="Arial" w:cs="Arial"/>
-          <w:sz w:val="20"/>
-        </w:rPr>
-        <w:fldChar w:fldCharType="end"/>
+        <w:t>{{</w:t>
+      </w:r>
+      <w:r>
+        <w:rPr>
+          <w:rFonts w:ascii="Arial" w:hAnsi="Arial" w:cs="Arial"/>
+          <w:noProof/>
+          <w:sz w:val="20"/>
+        </w:rPr>
+        <w:t>SJ</w:t>
+      </w:r>
+      <w:r>
+        <w:rPr>
+          <w:rFonts w:ascii="Arial" w:hAnsi="Arial" w:cs="Arial"/>
+          <w:noProof/>
+          <w:sz w:val="20"/>
+        </w:rPr>
+        <w:t>}}</w:t>
       </w:r>
       <w:r>
         <w:rPr>
@@ -136,49 +115,31 @@
           <w:sz w:val="20"/>
         </w:rPr>
         <w:tab/>
-      </w:r>
-      <w:r>
-        <w:rPr>
-          <w:rFonts w:ascii="Arial" w:hAnsi="Arial" w:cs="Arial"/>
-          <w:sz w:val="20"/>
-        </w:rPr>
         <w:t xml:space="preserve">Klasse </w:t>
       </w:r>
       <w:r>
         <w:rPr>
           <w:rFonts w:ascii="Arial" w:hAnsi="Arial" w:cs="Arial"/>
-          <w:sz w:val="20"/>
-        </w:rPr>
-        <w:fldChar w:fldCharType="begin"/>
-      </w:r>
-      <w:r>
-        <w:rPr>
-          <w:rFonts w:ascii="Arial" w:hAnsi="Arial" w:cs="Arial"/>
-          <w:sz w:val="20"/>
-        </w:rPr>
-        <w:instrText xml:space="preserve"> MERGEFIELD Kl </w:instrText>
-      </w:r>
-      <w:r>
-        <w:rPr>
-          <w:rFonts w:ascii="Arial" w:hAnsi="Arial" w:cs="Arial"/>
-          <w:sz w:val="20"/>
-        </w:rPr>
-        <w:fldChar w:fldCharType="separate"/>
-      </w:r>
-      <w:r>
-        <w:rPr>
-          <w:rFonts w:ascii="Arial" w:hAnsi="Arial" w:cs="Arial"/>
           <w:noProof/>
           <w:sz w:val="20"/>
         </w:rPr>
-        <w:t>«Kl»</w:t>
-      </w:r>
-      <w:r>
-        <w:rPr>
-          <w:rFonts w:ascii="Arial" w:hAnsi="Arial" w:cs="Arial"/>
-          <w:sz w:val="20"/>
-        </w:rPr>
-        <w:fldChar w:fldCharType="end"/>
+        <w:t>{{</w:t>
+      </w:r>
+      <w:r>
+        <w:rPr>
+          <w:rFonts w:ascii="Arial" w:hAnsi="Arial" w:cs="Arial"/>
+          <w:noProof/>
+          <w:sz w:val="20"/>
+        </w:rPr>
+        <w:t>KL</w:t>
+      </w:r>
+      <w:r>
+        <w:rPr>
+          <w:rFonts w:ascii="Arial" w:hAnsi="Arial" w:cs="Arial"/>
+          <w:noProof/>
+          <w:sz w:val="20"/>
+        </w:rPr>
+        <w:t>}}</w:t>
       </w:r>
     </w:p>
     <w:p>
@@ -244,31 +205,7 @@
           <w:b/>
           <w:sz w:val="20"/>
         </w:rPr>
-        <w:t xml:space="preserve">f </w:t>
-      </w:r>
-      <w:r>
-        <w:rPr>
-          <w:rFonts w:ascii="Arial" w:hAnsi="Arial" w:cs="Arial"/>
-          <w:b/>
-          <w:sz w:val="20"/>
-        </w:rPr>
-        <w:t>ü</w:t>
-      </w:r>
-      <w:r>
-        <w:rPr>
-          <w:rFonts w:ascii="Arial" w:hAnsi="Arial" w:cs="Arial"/>
-          <w:b/>
-          <w:sz w:val="20"/>
-        </w:rPr>
-        <w:t xml:space="preserve"> </w:t>
-      </w:r>
-      <w:r>
-        <w:rPr>
-          <w:rFonts w:ascii="Arial" w:hAnsi="Arial" w:cs="Arial"/>
-          <w:b/>
-          <w:sz w:val="20"/>
-        </w:rPr>
-        <w:t>r</w:t>
+        <w:t>f ü r</w:t>
       </w:r>
     </w:p>
     <w:p>
@@ -292,30 +229,6 @@
           <w:sz w:val="24"/>
         </w:rPr>
       </w:pPr>
-      <w:r>
-        <w:rPr>
-          <w:rFonts w:ascii="Arial" w:hAnsi="Arial" w:cs="Arial"/>
-          <w:b/>
-          <w:sz w:val="24"/>
-        </w:rPr>
-        <w:fldChar w:fldCharType="begin"/>
-      </w:r>
-      <w:r>
-        <w:rPr>
-          <w:rFonts w:ascii="Arial" w:hAnsi="Arial" w:cs="Arial"/>
-          <w:b/>
-          <w:sz w:val="24"/>
-        </w:rPr>
-        <w:instrText xml:space="preserve"> MERGEFIELD Vorname </w:instrText>
-      </w:r>
-      <w:r>
-        <w:rPr>
-          <w:rFonts w:ascii="Arial" w:hAnsi="Arial" w:cs="Arial"/>
-          <w:b/>
-          <w:sz w:val="24"/>
-        </w:rPr>
-        <w:fldChar w:fldCharType="separate"/>
-      </w:r>
       <w:r>
         <w:rPr>
           <w:rFonts w:ascii="Arial" w:hAnsi="Arial" w:cs="Arial"/>
@@ -323,47 +236,7 @@
           <w:noProof/>
           <w:sz w:val="24"/>
         </w:rPr>
-        <w:t>«Vorname»</w:t>
-      </w:r>
-      <w:r>
-        <w:rPr>
-          <w:rFonts w:ascii="Arial" w:hAnsi="Arial" w:cs="Arial"/>
-          <w:b/>
-          <w:sz w:val="24"/>
-        </w:rPr>
-        <w:fldChar w:fldCharType="end"/>
-      </w:r>
-      <w:r>
-        <w:rPr>
-          <w:rFonts w:ascii="Arial" w:hAnsi="Arial" w:cs="Arial"/>
-          <w:b/>
-          <w:sz w:val="24"/>
-        </w:rPr>
-        <w:t xml:space="preserve"> </w:t>
-      </w:r>
-      <w:r>
-        <w:rPr>
-          <w:rFonts w:ascii="Arial" w:hAnsi="Arial" w:cs="Arial"/>
-          <w:b/>
-          <w:sz w:val="24"/>
-        </w:rPr>
-        <w:fldChar w:fldCharType="begin"/>
-      </w:r>
-      <w:r>
-        <w:rPr>
-          <w:rFonts w:ascii="Arial" w:hAnsi="Arial" w:cs="Arial"/>
-          <w:b/>
-          <w:sz w:val="24"/>
-        </w:rPr>
-        <w:instrText xml:space="preserve"> MERGEFIELD Nachname </w:instrText>
-      </w:r>
-      <w:r>
-        <w:rPr>
-          <w:rFonts w:ascii="Arial" w:hAnsi="Arial" w:cs="Arial"/>
-          <w:b/>
-          <w:sz w:val="24"/>
-        </w:rPr>
-        <w:fldChar w:fldCharType="separate"/>
+        <w:t>{{</w:t>
       </w:r>
       <w:r>
         <w:rPr>
@@ -372,15 +245,52 @@
           <w:noProof/>
           <w:sz w:val="24"/>
         </w:rPr>
-        <w:t>«Nachname»</w:t>
+        <w:t>Vorname</w:t>
       </w:r>
       <w:r>
         <w:rPr>
           <w:rFonts w:ascii="Arial" w:hAnsi="Arial" w:cs="Arial"/>
           <w:b/>
+          <w:noProof/>
           <w:sz w:val="24"/>
         </w:rPr>
-        <w:fldChar w:fldCharType="end"/>
+        <w:t>}}</w:t>
+      </w:r>
+      <w:r>
+        <w:rPr>
+          <w:rFonts w:ascii="Arial" w:hAnsi="Arial" w:cs="Arial"/>
+          <w:b/>
+          <w:noProof/>
+          <w:sz w:val="24"/>
+        </w:rPr>
+        <w:t xml:space="preserve"> </w:t>
+      </w:r>
+      <w:r>
+        <w:rPr>
+          <w:rFonts w:ascii="Arial" w:hAnsi="Arial" w:cs="Arial"/>
+          <w:b/>
+          <w:noProof/>
+          <w:sz w:val="24"/>
+        </w:rPr>
+        <w:t>{{</w:t>
+      </w:r>
+      <w:r>
+        <w:rPr>
+          <w:rFonts w:ascii="Arial" w:hAnsi="Arial" w:cs="Arial"/>
+          <w:b/>
+          <w:noProof/>
+          <w:sz w:val="24"/>
+        </w:rPr>
+        <w:t>Nachname</w:t>
+      </w:r>
+      <w:r>
+        <w:rPr>
+          <w:rFonts w:ascii="Arial" w:hAnsi="Arial" w:cs="Arial"/>
+          <w:b/>
+          <w:noProof/>
+          <w:sz w:val="24"/>
+        </w:rPr>
+        <w:t>}</w:t>
       </w:r>
     </w:p>
     <w:p>
@@ -431,43 +341,24 @@
           <w:rFonts w:ascii="Arial" w:hAnsi="Arial" w:cs="Arial"/>
           <w:sz w:val="20"/>
         </w:rPr>
-        <w:fldChar w:fldCharType="begin"/>
-      </w:r>
-      <w:r>
-        <w:rPr>
-          <w:rFonts w:ascii="Arial" w:hAnsi="Arial" w:cs="Arial"/>
-          <w:sz w:val="20"/>
-        </w:rPr>
-        <w:instrText xml:space="preserve"> MERGEFIELD GDat</w:instrText>
-      </w:r>
-      <w:r>
-        <w:rPr>
-          <w:rFonts w:ascii="Arial" w:hAnsi="Arial" w:cs="Arial"/>
-          <w:sz w:val="20"/>
-        </w:rPr>
-        <w:instrText xml:space="preserve"> </w:instrText>
-      </w:r>
-      <w:r>
-        <w:rPr>
-          <w:rFonts w:ascii="Arial" w:hAnsi="Arial" w:cs="Arial"/>
-          <w:sz w:val="20"/>
-        </w:rPr>
-        <w:fldChar w:fldCharType="separate"/>
-      </w:r>
+        <w:t>{{</w:t>
+      </w:r>
+      <w:proofErr w:type="spellStart"/>
       <w:r>
         <w:rPr>
           <w:rFonts w:ascii="Arial" w:hAnsi="Arial" w:cs="Arial"/>
           <w:noProof/>
           <w:sz w:val="20"/>
         </w:rPr>
-        <w:t>«GDat»</w:t>
-      </w:r>
-      <w:r>
-        <w:rPr>
-          <w:rFonts w:ascii="Arial" w:hAnsi="Arial" w:cs="Arial"/>
-          <w:sz w:val="20"/>
-        </w:rPr>
-        <w:fldChar w:fldCharType="end"/>
+        <w:t>GDat</w:t>
+      </w:r>
+      <w:proofErr w:type="spellEnd"/>
+      <w:r>
+        <w:rPr>
+          <w:rFonts w:ascii="Arial" w:hAnsi="Arial" w:cs="Arial"/>
+          <w:sz w:val="20"/>
+        </w:rPr>
+        <w:t>}}</w:t>
       </w:r>
       <w:r>
         <w:rPr>
@@ -488,36 +379,32 @@
           <w:rFonts w:ascii="Arial" w:hAnsi="Arial" w:cs="Arial"/>
           <w:sz w:val="20"/>
         </w:rPr>
-        <w:fldChar w:fldCharType="begin"/>
-      </w:r>
-      <w:r>
-        <w:rPr>
-          <w:rFonts w:ascii="Arial" w:hAnsi="Arial" w:cs="Arial"/>
-          <w:sz w:val="20"/>
-        </w:rPr>
-        <w:instrText xml:space="preserve"> MERGEFIELD GOrt </w:instrText>
-      </w:r>
-      <w:r>
-        <w:rPr>
-          <w:rFonts w:ascii="Arial" w:hAnsi="Arial" w:cs="Arial"/>
-          <w:sz w:val="20"/>
-        </w:rPr>
-        <w:fldChar w:fldCharType="separate"/>
-      </w:r>
+        <w:t>{{</w:t>
+      </w:r>
+      <w:proofErr w:type="spellStart"/>
       <w:r>
         <w:rPr>
           <w:rFonts w:ascii="Arial" w:hAnsi="Arial" w:cs="Arial"/>
           <w:noProof/>
           <w:sz w:val="20"/>
         </w:rPr>
-        <w:t>«GOrt»</w:t>
-      </w:r>
-      <w:r>
-        <w:rPr>
-          <w:rFonts w:ascii="Arial" w:hAnsi="Arial" w:cs="Arial"/>
-          <w:sz w:val="20"/>
-        </w:rPr>
-        <w:fldChar w:fldCharType="end"/>
+        <w:t>G</w:t>
+      </w:r>
+      <w:r>
+        <w:rPr>
+          <w:rFonts w:ascii="Arial" w:hAnsi="Arial" w:cs="Arial"/>
+          <w:noProof/>
+          <w:sz w:val="20"/>
+        </w:rPr>
+        <w:t>Ort</w:t>
+      </w:r>
+      <w:proofErr w:type="spellEnd"/>
+      <w:r>
+        <w:rPr>
+          <w:rFonts w:ascii="Arial" w:hAnsi="Arial" w:cs="Arial"/>
+          <w:sz w:val="20"/>
+        </w:rPr>
+        <w:t>}}</w:t>
       </w:r>
     </w:p>
     <w:p>
@@ -581,11 +468,11 @@
         <w:tblLook w:val="04A0" w:firstRow="1" w:lastRow="0" w:firstColumn="1" w:lastColumn="0" w:noHBand="0" w:noVBand="1"/>
       </w:tblPr>
       <w:tblGrid>
-        <w:gridCol w:w="3631"/>
-        <w:gridCol w:w="1076"/>
+        <w:gridCol w:w="3646"/>
+        <w:gridCol w:w="1058"/>
         <w:gridCol w:w="225"/>
-        <w:gridCol w:w="3631"/>
-        <w:gridCol w:w="1076"/>
+        <w:gridCol w:w="3652"/>
+        <w:gridCol w:w="1058"/>
       </w:tblGrid>
       <w:tr>
         <w:trPr>
@@ -611,36 +498,24 @@
                 <w:rFonts w:ascii="Arial" w:hAnsi="Arial" w:cs="Arial"/>
                 <w:sz w:val="20"/>
               </w:rPr>
-              <w:fldChar w:fldCharType="begin"/>
-            </w:r>
-            <w:r>
-              <w:rPr>
-                <w:rFonts w:ascii="Arial" w:hAnsi="Arial" w:cs="Arial"/>
-                <w:sz w:val="20"/>
-              </w:rPr>
-              <w:instrText xml:space="preserve"> MERGEFIELD Et_ZZ </w:instrText>
-            </w:r>
-            <w:r>
-              <w:rPr>
-                <w:rFonts w:ascii="Arial" w:hAnsi="Arial" w:cs="Arial"/>
-                <w:sz w:val="20"/>
-              </w:rPr>
-              <w:fldChar w:fldCharType="separate"/>
-            </w:r>
+              <w:t>{{</w:t>
+            </w:r>
+            <w:proofErr w:type="spellStart"/>
             <w:r>
               <w:rPr>
                 <w:rFonts w:ascii="Arial" w:hAnsi="Arial" w:cs="Arial"/>
                 <w:noProof/>
                 <w:sz w:val="20"/>
               </w:rPr>
-              <w:t>«F1»</w:t>
-            </w:r>
-            <w:r>
-              <w:rPr>
-                <w:rFonts w:ascii="Arial" w:hAnsi="Arial" w:cs="Arial"/>
-                <w:sz w:val="20"/>
-              </w:rPr>
-              <w:fldChar w:fldCharType="end"/>
+              <w:t>GDat</w:t>
+            </w:r>
+            <w:proofErr w:type="spellEnd"/>
+            <w:r>
+              <w:rPr>
+                <w:rFonts w:ascii="Arial" w:hAnsi="Arial" w:cs="Arial"/>
+                <w:sz w:val="20"/>
+              </w:rPr>
+              <w:t>}}</w:t>
             </w:r>
           </w:p>
         </w:tc>
@@ -661,38 +536,10 @@
             <w:r>
               <w:rPr>
                 <w:rFonts w:ascii="Arial" w:hAnsi="Arial" w:cs="Arial"/>
-                <w:sz w:val="20"/>
-              </w:rPr>
-              <w:fldChar w:fldCharType="begin"/>
-            </w:r>
-            <w:r>
-              <w:rPr>
-                <w:rFonts w:ascii="Arial" w:hAnsi="Arial" w:cs="Arial"/>
-                <w:sz w:val="20"/>
-              </w:rPr>
-              <w:instrText xml:space="preserve"> MERGEFIELD Et_ZZ </w:instrText>
-            </w:r>
-            <w:r>
-              <w:rPr>
-                <w:rFonts w:ascii="Arial" w:hAnsi="Arial" w:cs="Arial"/>
-                <w:sz w:val="20"/>
-              </w:rPr>
-              <w:fldChar w:fldCharType="separate"/>
-            </w:r>
-            <w:r>
-              <w:rPr>
-                <w:rFonts w:ascii="Arial" w:hAnsi="Arial" w:cs="Arial"/>
                 <w:noProof/>
                 <w:sz w:val="20"/>
               </w:rPr>
-              <w:t>«F1_ZZ»</w:t>
-            </w:r>
-            <w:r>
-              <w:rPr>
-                <w:rFonts w:ascii="Arial" w:hAnsi="Arial" w:cs="Arial"/>
-                <w:sz w:val="20"/>
-              </w:rPr>
-              <w:fldChar w:fldCharType="end"/>
+              <w:t>2</w:t>
             </w:r>
           </w:p>
         </w:tc>
@@ -730,43 +577,7 @@
                 <w:rFonts w:ascii="Arial" w:hAnsi="Arial" w:cs="Arial"/>
                 <w:sz w:val="20"/>
               </w:rPr>
-              <w:fldChar w:fldCharType="begin"/>
-            </w:r>
-            <w:r>
-              <w:rPr>
-                <w:rFonts w:ascii="Arial" w:hAnsi="Arial" w:cs="Arial"/>
-                <w:sz w:val="20"/>
-              </w:rPr>
-              <w:instrText xml:space="preserve"> MERGEFIELD Et_ZZ </w:instrText>
-            </w:r>
-            <w:r>
-              <w:rPr>
-                <w:rFonts w:ascii="Arial" w:hAnsi="Arial" w:cs="Arial"/>
-                <w:sz w:val="20"/>
-              </w:rPr>
-              <w:fldChar w:fldCharType="separate"/>
-            </w:r>
-            <w:r>
-              <w:rPr>
-                <w:rFonts w:ascii="Arial" w:hAnsi="Arial" w:cs="Arial"/>
-                <w:noProof/>
-                <w:sz w:val="20"/>
-              </w:rPr>
-              <w:t>«F6»</w:t>
-            </w:r>
-            <w:r>
-              <w:rPr>
-                <w:rFonts w:ascii="Arial" w:hAnsi="Arial" w:cs="Arial"/>
-                <w:sz w:val="20"/>
-              </w:rPr>
-              <w:fldChar w:fldCharType="end"/>
-            </w:r>
-            <w:r>
-              <w:rPr>
-                <w:rFonts w:ascii="Arial" w:hAnsi="Arial" w:cs="Arial"/>
-                <w:sz w:val="20"/>
-              </w:rPr>
-              <w:t xml:space="preserve"> </w:t>
+              <w:t xml:space="preserve">Übungsunternehmen </w:t>
             </w:r>
           </w:p>
         </w:tc>
@@ -787,38 +598,10 @@
             <w:r>
               <w:rPr>
                 <w:rFonts w:ascii="Arial" w:hAnsi="Arial" w:cs="Arial"/>
-                <w:sz w:val="20"/>
-              </w:rPr>
-              <w:fldChar w:fldCharType="begin"/>
-            </w:r>
-            <w:r>
-              <w:rPr>
-                <w:rFonts w:ascii="Arial" w:hAnsi="Arial" w:cs="Arial"/>
-                <w:sz w:val="20"/>
-              </w:rPr>
-              <w:instrText xml:space="preserve"> MERGEFIELD ÜBU_ZZ </w:instrText>
-            </w:r>
-            <w:r>
-              <w:rPr>
-                <w:rFonts w:ascii="Arial" w:hAnsi="Arial" w:cs="Arial"/>
-                <w:sz w:val="20"/>
-              </w:rPr>
-              <w:fldChar w:fldCharType="separate"/>
-            </w:r>
-            <w:r>
-              <w:rPr>
-                <w:rFonts w:ascii="Arial" w:hAnsi="Arial" w:cs="Arial"/>
                 <w:noProof/>
                 <w:sz w:val="20"/>
               </w:rPr>
-              <w:t>«F6_ZZ»</w:t>
-            </w:r>
-            <w:r>
-              <w:rPr>
-                <w:rFonts w:ascii="Arial" w:hAnsi="Arial" w:cs="Arial"/>
-                <w:sz w:val="20"/>
-              </w:rPr>
-              <w:fldChar w:fldCharType="end"/>
+              <w:t>2</w:t>
             </w:r>
           </w:p>
         </w:tc>
@@ -935,43 +718,7 @@
                 <w:rFonts w:ascii="Arial" w:hAnsi="Arial" w:cs="Arial"/>
                 <w:sz w:val="20"/>
               </w:rPr>
-              <w:fldChar w:fldCharType="begin"/>
-            </w:r>
-            <w:r>
-              <w:rPr>
-                <w:rFonts w:ascii="Arial" w:hAnsi="Arial" w:cs="Arial"/>
-                <w:sz w:val="20"/>
-              </w:rPr>
-              <w:instrText xml:space="preserve"> MERGEFIELD Et_ZZ </w:instrText>
-            </w:r>
-            <w:r>
-              <w:rPr>
-                <w:rFonts w:ascii="Arial" w:hAnsi="Arial" w:cs="Arial"/>
-                <w:sz w:val="20"/>
-              </w:rPr>
-              <w:fldChar w:fldCharType="separate"/>
-            </w:r>
-            <w:r>
-              <w:rPr>
-                <w:rFonts w:ascii="Arial" w:hAnsi="Arial" w:cs="Arial"/>
-                <w:noProof/>
-                <w:sz w:val="20"/>
-              </w:rPr>
-              <w:t>«F2»</w:t>
-            </w:r>
-            <w:r>
-              <w:rPr>
-                <w:rFonts w:ascii="Arial" w:hAnsi="Arial" w:cs="Arial"/>
-                <w:sz w:val="20"/>
-              </w:rPr>
-              <w:fldChar w:fldCharType="end"/>
-            </w:r>
-            <w:r>
-              <w:rPr>
-                <w:rFonts w:ascii="Arial" w:hAnsi="Arial" w:cs="Arial"/>
-                <w:sz w:val="20"/>
-              </w:rPr>
-              <w:t xml:space="preserve"> </w:t>
+              <w:t xml:space="preserve">Deutsch </w:t>
             </w:r>
           </w:p>
         </w:tc>
@@ -992,38 +739,10 @@
             <w:r>
               <w:rPr>
                 <w:rFonts w:ascii="Arial" w:hAnsi="Arial" w:cs="Arial"/>
-                <w:sz w:val="20"/>
-              </w:rPr>
-              <w:fldChar w:fldCharType="begin"/>
-            </w:r>
-            <w:r>
-              <w:rPr>
-                <w:rFonts w:ascii="Arial" w:hAnsi="Arial" w:cs="Arial"/>
-                <w:sz w:val="20"/>
-              </w:rPr>
-              <w:instrText xml:space="preserve"> MERGEFIELD D_ZZ </w:instrText>
-            </w:r>
-            <w:r>
-              <w:rPr>
-                <w:rFonts w:ascii="Arial" w:hAnsi="Arial" w:cs="Arial"/>
-                <w:sz w:val="20"/>
-              </w:rPr>
-              <w:fldChar w:fldCharType="separate"/>
-            </w:r>
-            <w:r>
-              <w:rPr>
-                <w:rFonts w:ascii="Arial" w:hAnsi="Arial" w:cs="Arial"/>
                 <w:noProof/>
                 <w:sz w:val="20"/>
               </w:rPr>
-              <w:t>«F2_ZZ»</w:t>
-            </w:r>
-            <w:r>
-              <w:rPr>
-                <w:rFonts w:ascii="Arial" w:hAnsi="Arial" w:cs="Arial"/>
-                <w:sz w:val="20"/>
-              </w:rPr>
-              <w:fldChar w:fldCharType="end"/>
+              <w:t>4</w:t>
             </w:r>
           </w:p>
         </w:tc>
@@ -1061,43 +780,7 @@
                 <w:rFonts w:ascii="Arial" w:hAnsi="Arial" w:cs="Arial"/>
                 <w:sz w:val="20"/>
               </w:rPr>
-              <w:fldChar w:fldCharType="begin"/>
-            </w:r>
-            <w:r>
-              <w:rPr>
-                <w:rFonts w:ascii="Arial" w:hAnsi="Arial" w:cs="Arial"/>
-                <w:sz w:val="20"/>
-              </w:rPr>
-              <w:instrText xml:space="preserve"> MERGEFIELD Et_ZZ </w:instrText>
-            </w:r>
-            <w:r>
-              <w:rPr>
-                <w:rFonts w:ascii="Arial" w:hAnsi="Arial" w:cs="Arial"/>
-                <w:sz w:val="20"/>
-              </w:rPr>
-              <w:fldChar w:fldCharType="separate"/>
-            </w:r>
-            <w:r>
-              <w:rPr>
-                <w:rFonts w:ascii="Arial" w:hAnsi="Arial" w:cs="Arial"/>
-                <w:noProof/>
-                <w:sz w:val="20"/>
-              </w:rPr>
-              <w:t>«F7»</w:t>
-            </w:r>
-            <w:r>
-              <w:rPr>
-                <w:rFonts w:ascii="Arial" w:hAnsi="Arial" w:cs="Arial"/>
-                <w:sz w:val="20"/>
-              </w:rPr>
-              <w:fldChar w:fldCharType="end"/>
-            </w:r>
-            <w:r>
-              <w:rPr>
-                <w:rFonts w:ascii="Arial" w:hAnsi="Arial" w:cs="Arial"/>
-                <w:sz w:val="20"/>
-              </w:rPr>
-              <w:t xml:space="preserve"> </w:t>
+              <w:t xml:space="preserve">Informationsverarbeitung </w:t>
             </w:r>
           </w:p>
         </w:tc>
@@ -1118,38 +801,10 @@
             <w:r>
               <w:rPr>
                 <w:rFonts w:ascii="Arial" w:hAnsi="Arial" w:cs="Arial"/>
-                <w:sz w:val="20"/>
-              </w:rPr>
-              <w:fldChar w:fldCharType="begin"/>
-            </w:r>
-            <w:r>
-              <w:rPr>
-                <w:rFonts w:ascii="Arial" w:hAnsi="Arial" w:cs="Arial"/>
-                <w:sz w:val="20"/>
-              </w:rPr>
-              <w:instrText xml:space="preserve"> MERGEFIELD IV_ZZ </w:instrText>
-            </w:r>
-            <w:r>
-              <w:rPr>
-                <w:rFonts w:ascii="Arial" w:hAnsi="Arial" w:cs="Arial"/>
-                <w:sz w:val="20"/>
-              </w:rPr>
-              <w:fldChar w:fldCharType="separate"/>
-            </w:r>
-            <w:r>
-              <w:rPr>
-                <w:rFonts w:ascii="Arial" w:hAnsi="Arial" w:cs="Arial"/>
                 <w:noProof/>
                 <w:sz w:val="20"/>
               </w:rPr>
-              <w:t>«F7_ZZ»</w:t>
-            </w:r>
-            <w:r>
-              <w:rPr>
-                <w:rFonts w:ascii="Arial" w:hAnsi="Arial" w:cs="Arial"/>
-                <w:sz w:val="20"/>
-              </w:rPr>
-              <w:fldChar w:fldCharType="end"/>
+              <w:t>1</w:t>
             </w:r>
           </w:p>
         </w:tc>
@@ -1266,36 +921,7 @@
                 <w:rFonts w:ascii="Arial" w:hAnsi="Arial" w:cs="Arial"/>
                 <w:sz w:val="20"/>
               </w:rPr>
-              <w:fldChar w:fldCharType="begin"/>
-            </w:r>
-            <w:r>
-              <w:rPr>
-                <w:rFonts w:ascii="Arial" w:hAnsi="Arial" w:cs="Arial"/>
-                <w:sz w:val="20"/>
-              </w:rPr>
-              <w:instrText xml:space="preserve"> MERGEFIELD Et_ZZ </w:instrText>
-            </w:r>
-            <w:r>
-              <w:rPr>
-                <w:rFonts w:ascii="Arial" w:hAnsi="Arial" w:cs="Arial"/>
-                <w:sz w:val="20"/>
-              </w:rPr>
-              <w:fldChar w:fldCharType="separate"/>
-            </w:r>
-            <w:r>
-              <w:rPr>
-                <w:rFonts w:ascii="Arial" w:hAnsi="Arial" w:cs="Arial"/>
-                <w:noProof/>
-                <w:sz w:val="20"/>
-              </w:rPr>
-              <w:t>«F3»</w:t>
-            </w:r>
-            <w:r>
-              <w:rPr>
-                <w:rFonts w:ascii="Arial" w:hAnsi="Arial" w:cs="Arial"/>
-                <w:sz w:val="20"/>
-              </w:rPr>
-              <w:fldChar w:fldCharType="end"/>
+              <w:t>Englisch</w:t>
             </w:r>
           </w:p>
         </w:tc>
@@ -1316,38 +942,10 @@
             <w:r>
               <w:rPr>
                 <w:rFonts w:ascii="Arial" w:hAnsi="Arial" w:cs="Arial"/>
-                <w:sz w:val="20"/>
-              </w:rPr>
-              <w:fldChar w:fldCharType="begin"/>
-            </w:r>
-            <w:r>
-              <w:rPr>
-                <w:rFonts w:ascii="Arial" w:hAnsi="Arial" w:cs="Arial"/>
-                <w:sz w:val="20"/>
-              </w:rPr>
-              <w:instrText xml:space="preserve"> MERGEFIELD E_ZZ </w:instrText>
-            </w:r>
-            <w:r>
-              <w:rPr>
-                <w:rFonts w:ascii="Arial" w:hAnsi="Arial" w:cs="Arial"/>
-                <w:sz w:val="20"/>
-              </w:rPr>
-              <w:fldChar w:fldCharType="separate"/>
-            </w:r>
-            <w:r>
-              <w:rPr>
-                <w:rFonts w:ascii="Arial" w:hAnsi="Arial" w:cs="Arial"/>
                 <w:noProof/>
                 <w:sz w:val="20"/>
               </w:rPr>
-              <w:t>«F3_ZZ»</w:t>
-            </w:r>
-            <w:r>
-              <w:rPr>
-                <w:rFonts w:ascii="Arial" w:hAnsi="Arial" w:cs="Arial"/>
-                <w:sz w:val="20"/>
-              </w:rPr>
-              <w:fldChar w:fldCharType="end"/>
+              <w:t>2</w:t>
             </w:r>
           </w:p>
         </w:tc>
@@ -1385,36 +983,7 @@
                 <w:rFonts w:ascii="Arial" w:hAnsi="Arial" w:cs="Arial"/>
                 <w:sz w:val="20"/>
               </w:rPr>
-              <w:fldChar w:fldCharType="begin"/>
-            </w:r>
-            <w:r>
-              <w:rPr>
-                <w:rFonts w:ascii="Arial" w:hAnsi="Arial" w:cs="Arial"/>
-                <w:sz w:val="20"/>
-              </w:rPr>
-              <w:instrText xml:space="preserve"> MERGEFIELD Et_ZZ </w:instrText>
-            </w:r>
-            <w:r>
-              <w:rPr>
-                <w:rFonts w:ascii="Arial" w:hAnsi="Arial" w:cs="Arial"/>
-                <w:sz w:val="20"/>
-              </w:rPr>
-              <w:fldChar w:fldCharType="separate"/>
-            </w:r>
-            <w:r>
-              <w:rPr>
-                <w:rFonts w:ascii="Arial" w:hAnsi="Arial" w:cs="Arial"/>
-                <w:noProof/>
-                <w:sz w:val="20"/>
-              </w:rPr>
-              <w:t>«F8»</w:t>
-            </w:r>
-            <w:r>
-              <w:rPr>
-                <w:rFonts w:ascii="Arial" w:hAnsi="Arial" w:cs="Arial"/>
-                <w:sz w:val="20"/>
-              </w:rPr>
-              <w:fldChar w:fldCharType="end"/>
+              <w:t xml:space="preserve">Politik und Gesellschaft </w:t>
             </w:r>
           </w:p>
         </w:tc>
@@ -1435,38 +1004,10 @@
             <w:r>
               <w:rPr>
                 <w:rFonts w:ascii="Arial" w:hAnsi="Arial" w:cs="Arial"/>
-                <w:sz w:val="20"/>
-              </w:rPr>
-              <w:fldChar w:fldCharType="begin"/>
-            </w:r>
-            <w:r>
-              <w:rPr>
-                <w:rFonts w:ascii="Arial" w:hAnsi="Arial" w:cs="Arial"/>
-                <w:sz w:val="20"/>
-              </w:rPr>
-              <w:instrText xml:space="preserve"> MERGEFIELD PuG_ZZ </w:instrText>
-            </w:r>
-            <w:r>
-              <w:rPr>
-                <w:rFonts w:ascii="Arial" w:hAnsi="Arial" w:cs="Arial"/>
-                <w:sz w:val="20"/>
-              </w:rPr>
-              <w:fldChar w:fldCharType="separate"/>
-            </w:r>
-            <w:r>
-              <w:rPr>
-                <w:rFonts w:ascii="Arial" w:hAnsi="Arial" w:cs="Arial"/>
                 <w:noProof/>
                 <w:sz w:val="20"/>
               </w:rPr>
-              <w:t>«F8_ZZ»</w:t>
-            </w:r>
-            <w:r>
-              <w:rPr>
-                <w:rFonts w:ascii="Arial" w:hAnsi="Arial" w:cs="Arial"/>
-                <w:sz w:val="20"/>
-              </w:rPr>
-              <w:fldChar w:fldCharType="end"/>
+              <w:t>- - -</w:t>
             </w:r>
           </w:p>
         </w:tc>
@@ -1583,36 +1124,7 @@
                 <w:rFonts w:ascii="Arial" w:hAnsi="Arial" w:cs="Arial"/>
                 <w:sz w:val="20"/>
               </w:rPr>
-              <w:fldChar w:fldCharType="begin"/>
-            </w:r>
-            <w:r>
-              <w:rPr>
-                <w:rFonts w:ascii="Arial" w:hAnsi="Arial" w:cs="Arial"/>
-                <w:sz w:val="20"/>
-              </w:rPr>
-              <w:instrText xml:space="preserve"> MERGEFIELD Et_ZZ </w:instrText>
-            </w:r>
-            <w:r>
-              <w:rPr>
-                <w:rFonts w:ascii="Arial" w:hAnsi="Arial" w:cs="Arial"/>
-                <w:sz w:val="20"/>
-              </w:rPr>
-              <w:fldChar w:fldCharType="separate"/>
-            </w:r>
-            <w:r>
-              <w:rPr>
-                <w:rFonts w:ascii="Arial" w:hAnsi="Arial" w:cs="Arial"/>
-                <w:noProof/>
-                <w:sz w:val="20"/>
-              </w:rPr>
-              <w:t>«F4»</w:t>
-            </w:r>
-            <w:r>
-              <w:rPr>
-                <w:rFonts w:ascii="Arial" w:hAnsi="Arial" w:cs="Arial"/>
-                <w:sz w:val="20"/>
-              </w:rPr>
-              <w:fldChar w:fldCharType="end"/>
+              <w:t xml:space="preserve">Mathematik </w:t>
             </w:r>
           </w:p>
         </w:tc>
@@ -1633,38 +1145,10 @@
             <w:r>
               <w:rPr>
                 <w:rFonts w:ascii="Arial" w:hAnsi="Arial" w:cs="Arial"/>
-                <w:sz w:val="20"/>
-              </w:rPr>
-              <w:fldChar w:fldCharType="begin"/>
-            </w:r>
-            <w:r>
-              <w:rPr>
-                <w:rFonts w:ascii="Arial" w:hAnsi="Arial" w:cs="Arial"/>
-                <w:sz w:val="20"/>
-              </w:rPr>
-              <w:instrText xml:space="preserve"> MERGEFIELD M_ZZ </w:instrText>
-            </w:r>
-            <w:r>
-              <w:rPr>
-                <w:rFonts w:ascii="Arial" w:hAnsi="Arial" w:cs="Arial"/>
-                <w:sz w:val="20"/>
-              </w:rPr>
-              <w:fldChar w:fldCharType="separate"/>
-            </w:r>
-            <w:r>
-              <w:rPr>
-                <w:rFonts w:ascii="Arial" w:hAnsi="Arial" w:cs="Arial"/>
                 <w:noProof/>
                 <w:sz w:val="20"/>
               </w:rPr>
-              <w:t>«F4_ZZ»</w:t>
-            </w:r>
-            <w:r>
-              <w:rPr>
-                <w:rFonts w:ascii="Arial" w:hAnsi="Arial" w:cs="Arial"/>
-                <w:sz w:val="20"/>
-              </w:rPr>
-              <w:fldChar w:fldCharType="end"/>
+              <w:t>2</w:t>
             </w:r>
           </w:p>
         </w:tc>
@@ -1702,36 +1186,7 @@
                 <w:rFonts w:ascii="Arial" w:hAnsi="Arial" w:cs="Arial"/>
                 <w:sz w:val="20"/>
               </w:rPr>
-              <w:fldChar w:fldCharType="begin"/>
-            </w:r>
-            <w:r>
-              <w:rPr>
-                <w:rFonts w:ascii="Arial" w:hAnsi="Arial" w:cs="Arial"/>
-                <w:sz w:val="20"/>
-              </w:rPr>
-              <w:instrText xml:space="preserve"> MERGEFIELD Et_ZZ </w:instrText>
-            </w:r>
-            <w:r>
-              <w:rPr>
-                <w:rFonts w:ascii="Arial" w:hAnsi="Arial" w:cs="Arial"/>
-                <w:sz w:val="20"/>
-              </w:rPr>
-              <w:fldChar w:fldCharType="separate"/>
-            </w:r>
-            <w:r>
-              <w:rPr>
-                <w:rFonts w:ascii="Arial" w:hAnsi="Arial" w:cs="Arial"/>
-                <w:noProof/>
-                <w:sz w:val="20"/>
-              </w:rPr>
-              <w:t>«F9»</w:t>
-            </w:r>
-            <w:r>
-              <w:rPr>
-                <w:rFonts w:ascii="Arial" w:hAnsi="Arial" w:cs="Arial"/>
-                <w:sz w:val="20"/>
-              </w:rPr>
-              <w:fldChar w:fldCharType="end"/>
+              <w:t xml:space="preserve">Sport </w:t>
             </w:r>
           </w:p>
         </w:tc>
@@ -1752,38 +1207,10 @@
             <w:r>
               <w:rPr>
                 <w:rFonts w:ascii="Arial" w:hAnsi="Arial" w:cs="Arial"/>
-                <w:sz w:val="20"/>
-              </w:rPr>
-              <w:fldChar w:fldCharType="begin"/>
-            </w:r>
-            <w:r>
-              <w:rPr>
-                <w:rFonts w:ascii="Arial" w:hAnsi="Arial" w:cs="Arial"/>
-                <w:sz w:val="20"/>
-              </w:rPr>
-              <w:instrText xml:space="preserve"> MERGEFIELD Sp_ZZ </w:instrText>
-            </w:r>
-            <w:r>
-              <w:rPr>
-                <w:rFonts w:ascii="Arial" w:hAnsi="Arial" w:cs="Arial"/>
-                <w:sz w:val="20"/>
-              </w:rPr>
-              <w:fldChar w:fldCharType="separate"/>
-            </w:r>
-            <w:r>
-              <w:rPr>
-                <w:rFonts w:ascii="Arial" w:hAnsi="Arial" w:cs="Arial"/>
                 <w:noProof/>
                 <w:sz w:val="20"/>
               </w:rPr>
-              <w:t>«F9_ZZ»</w:t>
-            </w:r>
-            <w:r>
-              <w:rPr>
-                <w:rFonts w:ascii="Arial" w:hAnsi="Arial" w:cs="Arial"/>
-                <w:sz w:val="20"/>
-              </w:rPr>
-              <w:fldChar w:fldCharType="end"/>
+              <w:t>- - -</w:t>
             </w:r>
           </w:p>
         </w:tc>
@@ -1899,36 +1326,29 @@
                 <w:rFonts w:ascii="Arial" w:hAnsi="Arial" w:cs="Arial"/>
                 <w:sz w:val="20"/>
               </w:rPr>
-              <w:fldChar w:fldCharType="begin"/>
-            </w:r>
-            <w:r>
-              <w:rPr>
-                <w:rFonts w:ascii="Arial" w:hAnsi="Arial" w:cs="Arial"/>
-                <w:sz w:val="20"/>
-              </w:rPr>
-              <w:instrText xml:space="preserve"> MERGEFIELD Et_ZZ </w:instrText>
-            </w:r>
-            <w:r>
-              <w:rPr>
-                <w:rFonts w:ascii="Arial" w:hAnsi="Arial" w:cs="Arial"/>
-                <w:sz w:val="20"/>
-              </w:rPr>
-              <w:fldChar w:fldCharType="separate"/>
-            </w:r>
-            <w:r>
-              <w:rPr>
-                <w:rFonts w:ascii="Arial" w:hAnsi="Arial" w:cs="Arial"/>
-                <w:noProof/>
-                <w:sz w:val="20"/>
-              </w:rPr>
-              <w:t>«F5»</w:t>
-            </w:r>
-            <w:r>
-              <w:rPr>
-                <w:rFonts w:ascii="Arial" w:hAnsi="Arial" w:cs="Arial"/>
-                <w:sz w:val="20"/>
-              </w:rPr>
-              <w:fldChar w:fldCharType="end"/>
+              <w:t>Betri</w:t>
+            </w:r>
+            <w:r>
+              <w:rPr>
+                <w:rFonts w:ascii="Arial" w:hAnsi="Arial" w:cs="Arial"/>
+                <w:sz w:val="20"/>
+              </w:rPr>
+              <w:t>ebswirtschaftliche Steuerung</w:t>
+            </w:r>
+            <w:r>
+              <w:rPr>
+                <w:rFonts w:ascii="Arial" w:hAnsi="Arial" w:cs="Arial"/>
+                <w:sz w:val="20"/>
+              </w:rPr>
+              <w:br/>
+              <w:t>und Kontrolle</w:t>
+            </w:r>
+            <w:r>
+              <w:rPr>
+                <w:rFonts w:ascii="Arial" w:hAnsi="Arial" w:cs="Arial"/>
+                <w:sz w:val="20"/>
+              </w:rPr>
+              <w:t xml:space="preserve"> </w:t>
             </w:r>
           </w:p>
         </w:tc>
@@ -1949,38 +1369,10 @@
             <w:r>
               <w:rPr>
                 <w:rFonts w:ascii="Arial" w:hAnsi="Arial" w:cs="Arial"/>
-                <w:sz w:val="20"/>
-              </w:rPr>
-              <w:fldChar w:fldCharType="begin"/>
-            </w:r>
-            <w:r>
-              <w:rPr>
-                <w:rFonts w:ascii="Arial" w:hAnsi="Arial" w:cs="Arial"/>
-                <w:sz w:val="20"/>
-              </w:rPr>
-              <w:instrText xml:space="preserve"> MERGEFIELD BSK_ZZ </w:instrText>
-            </w:r>
-            <w:r>
-              <w:rPr>
-                <w:rFonts w:ascii="Arial" w:hAnsi="Arial" w:cs="Arial"/>
-                <w:sz w:val="20"/>
-              </w:rPr>
-              <w:fldChar w:fldCharType="separate"/>
-            </w:r>
-            <w:r>
-              <w:rPr>
-                <w:rFonts w:ascii="Arial" w:hAnsi="Arial" w:cs="Arial"/>
                 <w:noProof/>
                 <w:sz w:val="20"/>
               </w:rPr>
-              <w:t>«F5_ZZ»</w:t>
-            </w:r>
-            <w:r>
-              <w:rPr>
-                <w:rFonts w:ascii="Arial" w:hAnsi="Arial" w:cs="Arial"/>
-                <w:sz w:val="20"/>
-              </w:rPr>
-              <w:fldChar w:fldCharType="end"/>
+              <w:t>3</w:t>
             </w:r>
           </w:p>
         </w:tc>
@@ -2112,82 +1504,10 @@
             <w:r>
               <w:rPr>
                 <w:rFonts w:ascii="Arial" w:hAnsi="Arial" w:cs="Arial"/>
-                <w:sz w:val="20"/>
-              </w:rPr>
-              <w:fldChar w:fldCharType="begin"/>
-            </w:r>
-            <w:r>
-              <w:rPr>
-                <w:rFonts w:ascii="Arial" w:hAnsi="Arial" w:cs="Arial"/>
-                <w:sz w:val="20"/>
-              </w:rPr>
-              <w:instrText xml:space="preserve"> MERGEFIELD BU_ZZ </w:instrText>
-            </w:r>
-            <w:r>
-              <w:rPr>
-                <w:rFonts w:ascii="Arial" w:hAnsi="Arial" w:cs="Arial"/>
-                <w:sz w:val="20"/>
-              </w:rPr>
-              <w:fldChar w:fldCharType="separate"/>
-            </w:r>
-            <w:r>
-              <w:rPr>
-                <w:rFonts w:ascii="Arial" w:hAnsi="Arial" w:cs="Arial"/>
                 <w:noProof/>
                 <w:sz w:val="20"/>
               </w:rPr>
-              <w:t>«BU_ZZ»</w:t>
-            </w:r>
-            <w:r>
-              <w:rPr>
-                <w:rFonts w:ascii="Arial" w:hAnsi="Arial" w:cs="Arial"/>
-                <w:sz w:val="20"/>
-              </w:rPr>
-              <w:fldChar w:fldCharType="end"/>
-            </w:r>
-          </w:p>
-          <w:p>
-            <w:pPr>
-              <w:rPr>
-                <w:rFonts w:ascii="Arial" w:hAnsi="Arial" w:cs="Arial"/>
-                <w:sz w:val="20"/>
-              </w:rPr>
-            </w:pPr>
-            <w:r>
-              <w:rPr>
-                <w:rFonts w:ascii="Arial" w:hAnsi="Arial" w:cs="Arial"/>
-                <w:sz w:val="20"/>
-              </w:rPr>
-              <w:fldChar w:fldCharType="begin"/>
-            </w:r>
-            <w:r>
-              <w:rPr>
-                <w:rFonts w:ascii="Arial" w:hAnsi="Arial" w:cs="Arial"/>
-                <w:sz w:val="20"/>
-              </w:rPr>
-              <w:instrText xml:space="preserve"> MERGEFIELD BU2_ZZ </w:instrText>
-            </w:r>
-            <w:r>
-              <w:rPr>
-                <w:rFonts w:ascii="Arial" w:hAnsi="Arial" w:cs="Arial"/>
-                <w:sz w:val="20"/>
-              </w:rPr>
-              <w:fldChar w:fldCharType="separate"/>
-            </w:r>
-            <w:r>
-              <w:rPr>
-                <w:rFonts w:ascii="Arial" w:hAnsi="Arial" w:cs="Arial"/>
-                <w:noProof/>
-                <w:sz w:val="20"/>
-              </w:rPr>
-              <w:t>«BU2_ZZ»</w:t>
-            </w:r>
-            <w:r>
-              <w:rPr>
-                <w:rFonts w:ascii="Arial" w:hAnsi="Arial" w:cs="Arial"/>
-                <w:sz w:val="20"/>
-              </w:rPr>
-              <w:fldChar w:fldCharType="end"/>
+              <w:t>Die pflichtbewusste, höfliche Schülerin erfreute durch lobenswerte Mitarbeit. Ihr Verhalten verdiente uneingeschränkte Anerkennung. Besonders hervorzuheben ist ihre selbstständige und sorgfältige Arbeitsweise.-/-</w:t>
             </w:r>
           </w:p>
         </w:tc>
@@ -2222,36 +1542,21 @@
           <w:rFonts w:ascii="Arial" w:hAnsi="Arial" w:cs="Arial"/>
           <w:sz w:val="20"/>
         </w:rPr>
-        <w:fldChar w:fldCharType="begin"/>
-      </w:r>
-      <w:r>
-        <w:rPr>
-          <w:rFonts w:ascii="Arial" w:hAnsi="Arial" w:cs="Arial"/>
-          <w:sz w:val="20"/>
-        </w:rPr>
-        <w:instrText xml:space="preserve"> MERGEFIELD Et_ZZ </w:instrText>
-      </w:r>
-      <w:r>
-        <w:rPr>
-          <w:rFonts w:ascii="Arial" w:hAnsi="Arial" w:cs="Arial"/>
-          <w:sz w:val="20"/>
-        </w:rPr>
-        <w:fldChar w:fldCharType="separate"/>
-      </w:r>
-      <w:r>
-        <w:rPr>
-          <w:rFonts w:ascii="Arial" w:hAnsi="Arial" w:cs="Arial"/>
-          <w:noProof/>
-          <w:sz w:val="20"/>
-        </w:rPr>
-        <w:t>«Dat»</w:t>
-      </w:r>
-      <w:r>
-        <w:rPr>
-          <w:rFonts w:ascii="Arial" w:hAnsi="Arial" w:cs="Arial"/>
-          <w:sz w:val="20"/>
-        </w:rPr>
-        <w:fldChar w:fldCharType="end"/>
+        <w:t>{{</w:t>
+      </w:r>
+      <w:r>
+        <w:rPr>
+          <w:rFonts w:ascii="Arial" w:hAnsi="Arial" w:cs="Arial"/>
+          <w:sz w:val="20"/>
+        </w:rPr>
+        <w:t>Zeugnisdatum</w:t>
+      </w:r>
+      <w:r>
+        <w:rPr>
+          <w:rFonts w:ascii="Arial" w:hAnsi="Arial" w:cs="Arial"/>
+          <w:sz w:val="20"/>
+        </w:rPr>
+        <w:t>}}</w:t>
       </w:r>
     </w:p>
     <w:p>
@@ -2286,7 +1591,7 @@
       <w:tr>
         <w:tc>
           <w:tcPr>
-            <w:tcW w:w="4698" w:type="dxa"/>
+            <w:tcW w:w="4689" w:type="dxa"/>
             <w:tcMar>
               <w:left w:w="0" w:type="dxa"/>
               <w:right w:w="0" w:type="dxa"/>
@@ -2327,7 +1632,7 @@
         </w:tc>
         <w:tc>
           <w:tcPr>
-            <w:tcW w:w="4714" w:type="dxa"/>
+            <w:tcW w:w="4706" w:type="dxa"/>
             <w:tcMar>
               <w:left w:w="0" w:type="dxa"/>
               <w:right w:w="0" w:type="dxa"/>
@@ -2356,7 +1661,7 @@
         </w:trPr>
         <w:tc>
           <w:tcPr>
-            <w:tcW w:w="4698" w:type="dxa"/>
+            <w:tcW w:w="4689" w:type="dxa"/>
             <w:tcBorders>
               <w:bottom w:val="single" w:sz="4" w:space="0" w:color="auto"/>
             </w:tcBorders>
@@ -2379,36 +1684,28 @@
                 <w:rFonts w:ascii="Arial" w:hAnsi="Arial" w:cs="Arial"/>
                 <w:sz w:val="20"/>
               </w:rPr>
-              <w:fldChar w:fldCharType="begin"/>
-            </w:r>
-            <w:r>
-              <w:rPr>
-                <w:rFonts w:ascii="Arial" w:hAnsi="Arial" w:cs="Arial"/>
-                <w:sz w:val="20"/>
-              </w:rPr>
-              <w:instrText xml:space="preserve"> MERGEFIELD GDat </w:instrText>
-            </w:r>
-            <w:r>
-              <w:rPr>
-                <w:rFonts w:ascii="Arial" w:hAnsi="Arial" w:cs="Arial"/>
-                <w:sz w:val="20"/>
-              </w:rPr>
-              <w:fldChar w:fldCharType="separate"/>
-            </w:r>
-            <w:r>
-              <w:rPr>
-                <w:rFonts w:ascii="Arial" w:hAnsi="Arial" w:cs="Arial"/>
-                <w:noProof/>
-                <w:sz w:val="20"/>
-              </w:rPr>
-              <w:t>«Schulleitung»</w:t>
-            </w:r>
-            <w:r>
-              <w:rPr>
-                <w:rFonts w:ascii="Arial" w:hAnsi="Arial" w:cs="Arial"/>
-                <w:sz w:val="20"/>
-              </w:rPr>
-              <w:fldChar w:fldCharType="end"/>
+              <w:t xml:space="preserve">gez. </w:t>
+            </w:r>
+            <w:r>
+              <w:rPr>
+                <w:rFonts w:ascii="Arial" w:hAnsi="Arial" w:cs="Arial"/>
+                <w:sz w:val="20"/>
+              </w:rPr>
+              <w:t>{{</w:t>
+            </w:r>
+            <w:r>
+              <w:rPr>
+                <w:rFonts w:ascii="Arial" w:hAnsi="Arial" w:cs="Arial"/>
+                <w:sz w:val="20"/>
+              </w:rPr>
+              <w:t>Schulleitung</w:t>
+            </w:r>
+            <w:r>
+              <w:rPr>
+                <w:rFonts w:ascii="Arial" w:hAnsi="Arial" w:cs="Arial"/>
+                <w:sz w:val="20"/>
+              </w:rPr>
+              <w:t>}}</w:t>
             </w:r>
             <w:r>
               <w:rPr>
@@ -2422,36 +1719,23 @@
                 <w:rFonts w:ascii="Arial" w:hAnsi="Arial" w:cs="Arial"/>
                 <w:sz w:val="20"/>
               </w:rPr>
-              <w:fldChar w:fldCharType="begin"/>
-            </w:r>
-            <w:r>
-              <w:rPr>
-                <w:rFonts w:ascii="Arial" w:hAnsi="Arial" w:cs="Arial"/>
-                <w:sz w:val="20"/>
-              </w:rPr>
-              <w:instrText xml:space="preserve"> MERGEFIELD Et_ZZ </w:instrText>
-            </w:r>
-            <w:r>
-              <w:rPr>
-                <w:rFonts w:ascii="Arial" w:hAnsi="Arial" w:cs="Arial"/>
-                <w:sz w:val="20"/>
-              </w:rPr>
-              <w:fldChar w:fldCharType="separate"/>
-            </w:r>
-            <w:r>
-              <w:rPr>
-                <w:rFonts w:ascii="Arial" w:hAnsi="Arial" w:cs="Arial"/>
-                <w:noProof/>
-                <w:sz w:val="20"/>
-              </w:rPr>
-              <w:t>«Sl_Titel»</w:t>
-            </w:r>
-            <w:r>
-              <w:rPr>
-                <w:rFonts w:ascii="Arial" w:hAnsi="Arial" w:cs="Arial"/>
-                <w:sz w:val="20"/>
-              </w:rPr>
-              <w:fldChar w:fldCharType="end"/>
+              <w:t>{{</w:t>
+            </w:r>
+            <w:proofErr w:type="spellStart"/>
+            <w:r>
+              <w:rPr>
+                <w:rFonts w:ascii="Arial" w:hAnsi="Arial" w:cs="Arial"/>
+                <w:sz w:val="20"/>
+              </w:rPr>
+              <w:t>Sl_Titel</w:t>
+            </w:r>
+            <w:proofErr w:type="spellEnd"/>
+            <w:r>
+              <w:rPr>
+                <w:rFonts w:ascii="Arial" w:hAnsi="Arial" w:cs="Arial"/>
+                <w:sz w:val="20"/>
+              </w:rPr>
+              <w:t>}}</w:t>
             </w:r>
           </w:p>
         </w:tc>
@@ -2477,7 +1761,7 @@
         </w:tc>
         <w:tc>
           <w:tcPr>
-            <w:tcW w:w="4714" w:type="dxa"/>
+            <w:tcW w:w="4706" w:type="dxa"/>
             <w:tcBorders>
               <w:bottom w:val="single" w:sz="4" w:space="0" w:color="auto"/>
             </w:tcBorders>
@@ -2500,36 +1784,28 @@
                 <w:rFonts w:ascii="Arial" w:hAnsi="Arial" w:cs="Arial"/>
                 <w:sz w:val="20"/>
               </w:rPr>
-              <w:fldChar w:fldCharType="begin"/>
-            </w:r>
-            <w:r>
-              <w:rPr>
-                <w:rFonts w:ascii="Arial" w:hAnsi="Arial" w:cs="Arial"/>
-                <w:sz w:val="20"/>
-              </w:rPr>
-              <w:instrText xml:space="preserve"> MERGEFIELD GDat </w:instrText>
-            </w:r>
-            <w:r>
-              <w:rPr>
-                <w:rFonts w:ascii="Arial" w:hAnsi="Arial" w:cs="Arial"/>
-                <w:sz w:val="20"/>
-              </w:rPr>
-              <w:fldChar w:fldCharType="separate"/>
-            </w:r>
-            <w:r>
-              <w:rPr>
-                <w:rFonts w:ascii="Arial" w:hAnsi="Arial" w:cs="Arial"/>
-                <w:noProof/>
-                <w:sz w:val="20"/>
-              </w:rPr>
-              <w:t>«Klassenleitung»</w:t>
-            </w:r>
-            <w:r>
-              <w:rPr>
-                <w:rFonts w:ascii="Arial" w:hAnsi="Arial" w:cs="Arial"/>
-                <w:sz w:val="20"/>
-              </w:rPr>
-              <w:fldChar w:fldCharType="end"/>
+              <w:t xml:space="preserve">gez. </w:t>
+            </w:r>
+            <w:r>
+              <w:rPr>
+                <w:rFonts w:ascii="Arial" w:hAnsi="Arial" w:cs="Arial"/>
+                <w:sz w:val="20"/>
+              </w:rPr>
+              <w:t>{{</w:t>
+            </w:r>
+            <w:r>
+              <w:rPr>
+                <w:rFonts w:ascii="Arial" w:hAnsi="Arial" w:cs="Arial"/>
+                <w:sz w:val="20"/>
+              </w:rPr>
+              <w:t>Klassenleitung</w:t>
+            </w:r>
+            <w:r>
+              <w:rPr>
+                <w:rFonts w:ascii="Arial" w:hAnsi="Arial" w:cs="Arial"/>
+                <w:sz w:val="20"/>
+              </w:rPr>
+              <w:t>}}</w:t>
             </w:r>
             <w:r>
               <w:rPr>
@@ -2543,36 +1819,30 @@
                 <w:rFonts w:ascii="Arial" w:hAnsi="Arial" w:cs="Arial"/>
                 <w:sz w:val="20"/>
               </w:rPr>
-              <w:fldChar w:fldCharType="begin"/>
-            </w:r>
-            <w:r>
-              <w:rPr>
-                <w:rFonts w:ascii="Arial" w:hAnsi="Arial" w:cs="Arial"/>
-                <w:sz w:val="20"/>
-              </w:rPr>
-              <w:instrText xml:space="preserve"> MERGEFIELD Et_ZZ </w:instrText>
-            </w:r>
-            <w:r>
-              <w:rPr>
-                <w:rFonts w:ascii="Arial" w:hAnsi="Arial" w:cs="Arial"/>
-                <w:sz w:val="20"/>
-              </w:rPr>
-              <w:fldChar w:fldCharType="separate"/>
-            </w:r>
-            <w:r>
-              <w:rPr>
-                <w:rFonts w:ascii="Arial" w:hAnsi="Arial" w:cs="Arial"/>
-                <w:noProof/>
-                <w:sz w:val="20"/>
-              </w:rPr>
-              <w:t>«Kl_Titel»</w:t>
-            </w:r>
-            <w:r>
-              <w:rPr>
-                <w:rFonts w:ascii="Arial" w:hAnsi="Arial" w:cs="Arial"/>
-                <w:sz w:val="20"/>
-              </w:rPr>
-              <w:fldChar w:fldCharType="end"/>
+              <w:t>{{</w:t>
+            </w:r>
+            <w:proofErr w:type="spellStart"/>
+            <w:r>
+              <w:rPr>
+                <w:rFonts w:ascii="Arial" w:hAnsi="Arial" w:cs="Arial"/>
+                <w:sz w:val="20"/>
+              </w:rPr>
+              <w:t>Kl</w:t>
+            </w:r>
+            <w:r>
+              <w:rPr>
+                <w:rFonts w:ascii="Arial" w:hAnsi="Arial" w:cs="Arial"/>
+                <w:sz w:val="20"/>
+              </w:rPr>
+              <w:t>_Titel</w:t>
+            </w:r>
+            <w:proofErr w:type="spellEnd"/>
+            <w:r>
+              <w:rPr>
+                <w:rFonts w:ascii="Arial" w:hAnsi="Arial" w:cs="Arial"/>
+                <w:sz w:val="20"/>
+              </w:rPr>
+              <w:t>}}</w:t>
             </w:r>
           </w:p>
         </w:tc>
@@ -2791,11 +2061,43 @@
         </w:rPr>
       </w:pPr>
     </w:p>
+    <w:p>
+      <w:pPr>
+        <w:tabs>
+          <w:tab w:val="left" w:pos="3617"/>
+        </w:tabs>
+        <w:rPr>
+          <w:rFonts w:ascii="Arial" w:hAnsi="Arial" w:cs="Arial"/>
+          <w:sz w:val="2"/>
+          <w:szCs w:val="2"/>
+        </w:rPr>
+      </w:pPr>
+      <w:r>
+        <w:rPr>
+          <w:rFonts w:ascii="Arial" w:hAnsi="Arial" w:cs="Arial"/>
+          <w:sz w:val="2"/>
+          <w:szCs w:val="2"/>
+        </w:rPr>
+        <w:tab/>
+      </w:r>
+    </w:p>
+    <w:p>
+      <w:pPr>
+        <w:spacing w:after="0" w:line="240" w:lineRule="auto"/>
+        <w:jc w:val="center"/>
+        <w:rPr>
+          <w:rFonts w:ascii="Arial" w:hAnsi="Arial" w:cs="Arial"/>
+          <w:sz w:val="2"/>
+          <w:szCs w:val="2"/>
+        </w:rPr>
+      </w:pPr>
+    </w:p>
     <w:sectPr>
       <w:headerReference w:type="default" r:id="rId7"/>
       <w:footerReference w:type="default" r:id="rId8"/>
       <w:pgSz w:w="11906" w:h="16838" w:code="9"/>
       <w:pgMar w:top="567" w:right="1134" w:bottom="567" w:left="1134" w:header="425" w:footer="709" w:gutter="0"/>
+      <w:pgNumType w:start="1"/>
       <w:cols w:space="708"/>
       <w:docGrid w:linePitch="360"/>
     </w:sectPr>
@@ -2912,7 +2214,7 @@
       <mc:AlternateContent>
         <mc:Choice Requires="wps">
           <w:drawing>
-            <wp:anchor distT="0" distB="0" distL="114300" distR="114300" simplePos="0" relativeHeight="251658240" behindDoc="0" locked="0" layoutInCell="1" allowOverlap="1" wp14:anchorId="6148F80A" wp14:editId="47607F09">
+            <wp:anchor distT="0" distB="0" distL="114300" distR="114300" simplePos="0" relativeHeight="251659264" behindDoc="0" locked="0" layoutInCell="1" allowOverlap="1" wp14:anchorId="2F77327A" wp14:editId="0AD84DD0">
               <wp:simplePos x="0" y="0"/>
               <wp:positionH relativeFrom="margin">
                 <wp:posOffset>-205105</wp:posOffset>
@@ -2976,9 +2278,9 @@
             </wp:anchor>
           </w:drawing>
         </mc:Choice>
-        <mc:Fallback>
+        <mc:Fallback xmlns="">
           <w:pict>
-            <v:rect w14:anchorId="13BABE8E" id="Rechteck 1" o:spid="_x0000_s1026" style="position:absolute;margin-left:-16.15pt;margin-top:-8.05pt;width:555.55pt;height:802.2pt;z-index:251658240;visibility:visible;mso-wrap-style:square;mso-width-percent:0;mso-height-percent:0;mso-wrap-distance-left:9pt;mso-wrap-distance-top:0;mso-wrap-distance-right:9pt;mso-wrap-distance-bottom:0;mso-position-horizontal:absolute;mso-position-horizontal-relative:margin;mso-position-vertical:absolute;mso-position-vertical-relative:margin;mso-width-percent:0;mso-height-percent:0;mso-width-relative:margin;mso-height-relative:margin;v-text-anchor:middle" o:gfxdata="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" filled="f" stroked="f">
+            <v:rect w14:anchorId="5502A925" id="Rechteck 1" o:spid="_x0000_s1026" style="position:absolute;margin-left:-16.15pt;margin-top:-8.05pt;width:555.55pt;height:802.2pt;z-index:251659264;visibility:visible;mso-wrap-style:square;mso-width-percent:0;mso-height-percent:0;mso-wrap-distance-left:9pt;mso-wrap-distance-top:0;mso-wrap-distance-right:9pt;mso-wrap-distance-bottom:0;mso-position-horizontal:absolute;mso-position-horizontal-relative:margin;mso-position-vertical:absolute;mso-position-vertical-relative:margin;mso-width-percent:0;mso-height-percent:0;mso-width-relative:margin;mso-height-relative:margin;v-text-anchor:middle" o:gfxdata="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" filled="f" stroked="f">
               <w10:wrap anchorx="margin" anchory="margin"/>
             </v:rect>
           </w:pict>
@@ -3812,7 +3114,7 @@
 </file>
 
 <file path=customXml/itemProps1.xml><?xml version="1.0" encoding="utf-8"?>
-<ds:datastoreItem xmlns:ds="http://schemas.openxmlformats.org/officeDocument/2006/customXml" ds:itemID="{89554BD1-1E62-43E3-952A-9C33548AB881}">
+<ds:datastoreItem xmlns:ds="http://schemas.openxmlformats.org/officeDocument/2006/customXml" ds:itemID="{8C4C6969-37B1-4666-A335-6F979DB0EE6C}">
   <ds:schemaRefs>
     <ds:schemaRef ds:uri="http://schemas.openxmlformats.org/officeDocument/2006/bibliography"/>
   </ds:schemaRefs>

--- a/docs/template_zwischen.docx
+++ b/docs/template_zwischen.docx
@@ -290,7 +290,7 @@
           <w:noProof/>
           <w:sz w:val="24"/>
         </w:rPr>
-        <w:t>}</w:t>
+        <w:t>}}</w:t>
       </w:r>
     </w:p>
     <w:p>
@@ -358,14 +358,7 @@
           <w:rFonts w:ascii="Arial" w:hAnsi="Arial" w:cs="Arial"/>
           <w:sz w:val="20"/>
         </w:rPr>
-        <w:t>}}</w:t>
-      </w:r>
-      <w:r>
-        <w:rPr>
-          <w:rFonts w:ascii="Arial" w:hAnsi="Arial" w:cs="Arial"/>
-          <w:sz w:val="20"/>
-        </w:rPr>
-        <w:t xml:space="preserve"> </w:t>
+        <w:t xml:space="preserve">}} </w:t>
       </w:r>
       <w:r>
         <w:rPr>
@@ -388,15 +381,7 @@
           <w:noProof/>
           <w:sz w:val="20"/>
         </w:rPr>
-        <w:t>G</w:t>
-      </w:r>
-      <w:r>
-        <w:rPr>
-          <w:rFonts w:ascii="Arial" w:hAnsi="Arial" w:cs="Arial"/>
-          <w:noProof/>
-          <w:sz w:val="20"/>
-        </w:rPr>
-        <w:t>Ort</w:t>
+        <w:t>GOrt</w:t>
       </w:r>
       <w:proofErr w:type="spellEnd"/>
       <w:r>
@@ -1827,14 +1812,7 @@
                 <w:rFonts w:ascii="Arial" w:hAnsi="Arial" w:cs="Arial"/>
                 <w:sz w:val="20"/>
               </w:rPr>
-              <w:t>Kl</w:t>
-            </w:r>
-            <w:r>
-              <w:rPr>
-                <w:rFonts w:ascii="Arial" w:hAnsi="Arial" w:cs="Arial"/>
-                <w:sz w:val="20"/>
-              </w:rPr>
-              <w:t>_Titel</w:t>
+              <w:t>Kl_Titel</w:t>
             </w:r>
             <w:proofErr w:type="spellEnd"/>
             <w:r>

--- a/docs/template_zwischen.docx
+++ b/docs/template_zwischen.docx
@@ -453,11 +453,11 @@
         <w:tblLook w:val="04A0" w:firstRow="1" w:lastRow="0" w:firstColumn="1" w:lastColumn="0" w:noHBand="0" w:noVBand="1"/>
       </w:tblPr>
       <w:tblGrid>
-        <w:gridCol w:w="3646"/>
-        <w:gridCol w:w="1058"/>
+        <w:gridCol w:w="3630"/>
+        <w:gridCol w:w="1077"/>
         <w:gridCol w:w="225"/>
-        <w:gridCol w:w="3652"/>
-        <w:gridCol w:w="1058"/>
+        <w:gridCol w:w="3630"/>
+        <w:gridCol w:w="1077"/>
       </w:tblGrid>
       <w:tr>
         <w:trPr>
@@ -485,16 +485,13 @@
               </w:rPr>
               <w:t>{{</w:t>
             </w:r>
-            <w:proofErr w:type="spellStart"/>
-            <w:r>
-              <w:rPr>
-                <w:rFonts w:ascii="Arial" w:hAnsi="Arial" w:cs="Arial"/>
-                <w:noProof/>
-                <w:sz w:val="20"/>
-              </w:rPr>
-              <w:t>GDat</w:t>
-            </w:r>
-            <w:proofErr w:type="spellEnd"/>
+            <w:r>
+              <w:rPr>
+                <w:rFonts w:ascii="Arial" w:hAnsi="Arial" w:cs="Arial"/>
+                <w:sz w:val="20"/>
+              </w:rPr>
+              <w:t>F1</w:t>
+            </w:r>
             <w:r>
               <w:rPr>
                 <w:rFonts w:ascii="Arial" w:hAnsi="Arial" w:cs="Arial"/>
@@ -521,10 +518,23 @@
             <w:r>
               <w:rPr>
                 <w:rFonts w:ascii="Arial" w:hAnsi="Arial" w:cs="Arial"/>
-                <w:noProof/>
-                <w:sz w:val="20"/>
-              </w:rPr>
-              <w:t>2</w:t>
+                <w:sz w:val="20"/>
+              </w:rPr>
+              <w:t>{{F1</w:t>
+            </w:r>
+            <w:r>
+              <w:rPr>
+                <w:rFonts w:ascii="Arial" w:hAnsi="Arial" w:cs="Arial"/>
+                <w:sz w:val="20"/>
+              </w:rPr>
+              <w:t>_ZZ</w:t>
+            </w:r>
+            <w:r>
+              <w:rPr>
+                <w:rFonts w:ascii="Arial" w:hAnsi="Arial" w:cs="Arial"/>
+                <w:sz w:val="20"/>
+              </w:rPr>
+              <w:t>}}</w:t>
             </w:r>
           </w:p>
         </w:tc>
@@ -562,7 +572,21 @@
                 <w:rFonts w:ascii="Arial" w:hAnsi="Arial" w:cs="Arial"/>
                 <w:sz w:val="20"/>
               </w:rPr>
-              <w:t xml:space="preserve">Übungsunternehmen </w:t>
+              <w:t>{{F</w:t>
+            </w:r>
+            <w:r>
+              <w:rPr>
+                <w:rFonts w:ascii="Arial" w:hAnsi="Arial" w:cs="Arial"/>
+                <w:sz w:val="20"/>
+              </w:rPr>
+              <w:t>6</w:t>
+            </w:r>
+            <w:r>
+              <w:rPr>
+                <w:rFonts w:ascii="Arial" w:hAnsi="Arial" w:cs="Arial"/>
+                <w:sz w:val="20"/>
+              </w:rPr>
+              <w:t>}}</w:t>
             </w:r>
           </w:p>
         </w:tc>
@@ -583,10 +607,23 @@
             <w:r>
               <w:rPr>
                 <w:rFonts w:ascii="Arial" w:hAnsi="Arial" w:cs="Arial"/>
-                <w:noProof/>
-                <w:sz w:val="20"/>
-              </w:rPr>
-              <w:t>2</w:t>
+                <w:sz w:val="20"/>
+              </w:rPr>
+              <w:t>{{F</w:t>
+            </w:r>
+            <w:r>
+              <w:rPr>
+                <w:rFonts w:ascii="Arial" w:hAnsi="Arial" w:cs="Arial"/>
+                <w:sz w:val="20"/>
+              </w:rPr>
+              <w:t>6</w:t>
+            </w:r>
+            <w:r>
+              <w:rPr>
+                <w:rFonts w:ascii="Arial" w:hAnsi="Arial" w:cs="Arial"/>
+                <w:sz w:val="20"/>
+              </w:rPr>
+              <w:t>_ZZ}}</w:t>
             </w:r>
           </w:p>
         </w:tc>
@@ -703,7 +740,21 @@
                 <w:rFonts w:ascii="Arial" w:hAnsi="Arial" w:cs="Arial"/>
                 <w:sz w:val="20"/>
               </w:rPr>
-              <w:t xml:space="preserve">Deutsch </w:t>
+              <w:t>{{F</w:t>
+            </w:r>
+            <w:r>
+              <w:rPr>
+                <w:rFonts w:ascii="Arial" w:hAnsi="Arial" w:cs="Arial"/>
+                <w:sz w:val="20"/>
+              </w:rPr>
+              <w:t>2</w:t>
+            </w:r>
+            <w:r>
+              <w:rPr>
+                <w:rFonts w:ascii="Arial" w:hAnsi="Arial" w:cs="Arial"/>
+                <w:sz w:val="20"/>
+              </w:rPr>
+              <w:t>}}</w:t>
             </w:r>
           </w:p>
         </w:tc>
@@ -724,10 +775,23 @@
             <w:r>
               <w:rPr>
                 <w:rFonts w:ascii="Arial" w:hAnsi="Arial" w:cs="Arial"/>
-                <w:noProof/>
-                <w:sz w:val="20"/>
-              </w:rPr>
-              <w:t>4</w:t>
+                <w:sz w:val="20"/>
+              </w:rPr>
+              <w:t>{{F</w:t>
+            </w:r>
+            <w:r>
+              <w:rPr>
+                <w:rFonts w:ascii="Arial" w:hAnsi="Arial" w:cs="Arial"/>
+                <w:sz w:val="20"/>
+              </w:rPr>
+              <w:t>2</w:t>
+            </w:r>
+            <w:r>
+              <w:rPr>
+                <w:rFonts w:ascii="Arial" w:hAnsi="Arial" w:cs="Arial"/>
+                <w:sz w:val="20"/>
+              </w:rPr>
+              <w:t>_ZZ}}</w:t>
             </w:r>
           </w:p>
         </w:tc>
@@ -765,7 +829,28 @@
                 <w:rFonts w:ascii="Arial" w:hAnsi="Arial" w:cs="Arial"/>
                 <w:sz w:val="20"/>
               </w:rPr>
-              <w:t xml:space="preserve">Informationsverarbeitung </w:t>
+              <w:t>{{F</w:t>
+            </w:r>
+            <w:r>
+              <w:rPr>
+                <w:rFonts w:ascii="Arial" w:hAnsi="Arial" w:cs="Arial"/>
+                <w:sz w:val="20"/>
+              </w:rPr>
+              <w:t>7</w:t>
+            </w:r>
+            <w:r>
+              <w:rPr>
+                <w:rFonts w:ascii="Arial" w:hAnsi="Arial" w:cs="Arial"/>
+                <w:sz w:val="20"/>
+              </w:rPr>
+              <w:t>}}</w:t>
+            </w:r>
+            <w:r>
+              <w:rPr>
+                <w:rFonts w:ascii="Arial" w:hAnsi="Arial" w:cs="Arial"/>
+                <w:sz w:val="20"/>
+              </w:rPr>
+              <w:t xml:space="preserve"> </w:t>
             </w:r>
           </w:p>
         </w:tc>
@@ -786,10 +871,23 @@
             <w:r>
               <w:rPr>
                 <w:rFonts w:ascii="Arial" w:hAnsi="Arial" w:cs="Arial"/>
-                <w:noProof/>
-                <w:sz w:val="20"/>
-              </w:rPr>
-              <w:t>1</w:t>
+                <w:sz w:val="20"/>
+              </w:rPr>
+              <w:t>{{F</w:t>
+            </w:r>
+            <w:r>
+              <w:rPr>
+                <w:rFonts w:ascii="Arial" w:hAnsi="Arial" w:cs="Arial"/>
+                <w:sz w:val="20"/>
+              </w:rPr>
+              <w:t>7</w:t>
+            </w:r>
+            <w:r>
+              <w:rPr>
+                <w:rFonts w:ascii="Arial" w:hAnsi="Arial" w:cs="Arial"/>
+                <w:sz w:val="20"/>
+              </w:rPr>
+              <w:t>_ZZ}}</w:t>
             </w:r>
           </w:p>
         </w:tc>
@@ -906,7 +1004,21 @@
                 <w:rFonts w:ascii="Arial" w:hAnsi="Arial" w:cs="Arial"/>
                 <w:sz w:val="20"/>
               </w:rPr>
-              <w:t>Englisch</w:t>
+              <w:t>{{F</w:t>
+            </w:r>
+            <w:r>
+              <w:rPr>
+                <w:rFonts w:ascii="Arial" w:hAnsi="Arial" w:cs="Arial"/>
+                <w:sz w:val="20"/>
+              </w:rPr>
+              <w:t>3</w:t>
+            </w:r>
+            <w:r>
+              <w:rPr>
+                <w:rFonts w:ascii="Arial" w:hAnsi="Arial" w:cs="Arial"/>
+                <w:sz w:val="20"/>
+              </w:rPr>
+              <w:t>}}</w:t>
             </w:r>
           </w:p>
         </w:tc>
@@ -927,10 +1039,23 @@
             <w:r>
               <w:rPr>
                 <w:rFonts w:ascii="Arial" w:hAnsi="Arial" w:cs="Arial"/>
-                <w:noProof/>
-                <w:sz w:val="20"/>
-              </w:rPr>
-              <w:t>2</w:t>
+                <w:sz w:val="20"/>
+              </w:rPr>
+              <w:t>{{F</w:t>
+            </w:r>
+            <w:r>
+              <w:rPr>
+                <w:rFonts w:ascii="Arial" w:hAnsi="Arial" w:cs="Arial"/>
+                <w:sz w:val="20"/>
+              </w:rPr>
+              <w:t>3</w:t>
+            </w:r>
+            <w:r>
+              <w:rPr>
+                <w:rFonts w:ascii="Arial" w:hAnsi="Arial" w:cs="Arial"/>
+                <w:sz w:val="20"/>
+              </w:rPr>
+              <w:t>_ZZ}}</w:t>
             </w:r>
           </w:p>
         </w:tc>
@@ -968,7 +1093,21 @@
                 <w:rFonts w:ascii="Arial" w:hAnsi="Arial" w:cs="Arial"/>
                 <w:sz w:val="20"/>
               </w:rPr>
-              <w:t xml:space="preserve">Politik und Gesellschaft </w:t>
+              <w:t>{{F</w:t>
+            </w:r>
+            <w:r>
+              <w:rPr>
+                <w:rFonts w:ascii="Arial" w:hAnsi="Arial" w:cs="Arial"/>
+                <w:sz w:val="20"/>
+              </w:rPr>
+              <w:t>8</w:t>
+            </w:r>
+            <w:r>
+              <w:rPr>
+                <w:rFonts w:ascii="Arial" w:hAnsi="Arial" w:cs="Arial"/>
+                <w:sz w:val="20"/>
+              </w:rPr>
+              <w:t>}}</w:t>
             </w:r>
           </w:p>
         </w:tc>
@@ -989,10 +1128,23 @@
             <w:r>
               <w:rPr>
                 <w:rFonts w:ascii="Arial" w:hAnsi="Arial" w:cs="Arial"/>
-                <w:noProof/>
-                <w:sz w:val="20"/>
-              </w:rPr>
-              <w:t>- - -</w:t>
+                <w:sz w:val="20"/>
+              </w:rPr>
+              <w:t>{{F</w:t>
+            </w:r>
+            <w:r>
+              <w:rPr>
+                <w:rFonts w:ascii="Arial" w:hAnsi="Arial" w:cs="Arial"/>
+                <w:sz w:val="20"/>
+              </w:rPr>
+              <w:t>8</w:t>
+            </w:r>
+            <w:r>
+              <w:rPr>
+                <w:rFonts w:ascii="Arial" w:hAnsi="Arial" w:cs="Arial"/>
+                <w:sz w:val="20"/>
+              </w:rPr>
+              <w:t>_ZZ}}</w:t>
             </w:r>
           </w:p>
         </w:tc>
@@ -1109,7 +1261,21 @@
                 <w:rFonts w:ascii="Arial" w:hAnsi="Arial" w:cs="Arial"/>
                 <w:sz w:val="20"/>
               </w:rPr>
-              <w:t xml:space="preserve">Mathematik </w:t>
+              <w:t>{{F</w:t>
+            </w:r>
+            <w:r>
+              <w:rPr>
+                <w:rFonts w:ascii="Arial" w:hAnsi="Arial" w:cs="Arial"/>
+                <w:sz w:val="20"/>
+              </w:rPr>
+              <w:t>4</w:t>
+            </w:r>
+            <w:r>
+              <w:rPr>
+                <w:rFonts w:ascii="Arial" w:hAnsi="Arial" w:cs="Arial"/>
+                <w:sz w:val="20"/>
+              </w:rPr>
+              <w:t>}}</w:t>
             </w:r>
           </w:p>
         </w:tc>
@@ -1130,10 +1296,23 @@
             <w:r>
               <w:rPr>
                 <w:rFonts w:ascii="Arial" w:hAnsi="Arial" w:cs="Arial"/>
-                <w:noProof/>
-                <w:sz w:val="20"/>
-              </w:rPr>
-              <w:t>2</w:t>
+                <w:sz w:val="20"/>
+              </w:rPr>
+              <w:t>{{F</w:t>
+            </w:r>
+            <w:r>
+              <w:rPr>
+                <w:rFonts w:ascii="Arial" w:hAnsi="Arial" w:cs="Arial"/>
+                <w:sz w:val="20"/>
+              </w:rPr>
+              <w:t>4</w:t>
+            </w:r>
+            <w:r>
+              <w:rPr>
+                <w:rFonts w:ascii="Arial" w:hAnsi="Arial" w:cs="Arial"/>
+                <w:sz w:val="20"/>
+              </w:rPr>
+              <w:t>_ZZ}}</w:t>
             </w:r>
           </w:p>
         </w:tc>
@@ -1171,7 +1350,21 @@
                 <w:rFonts w:ascii="Arial" w:hAnsi="Arial" w:cs="Arial"/>
                 <w:sz w:val="20"/>
               </w:rPr>
-              <w:t xml:space="preserve">Sport </w:t>
+              <w:t>{{F</w:t>
+            </w:r>
+            <w:r>
+              <w:rPr>
+                <w:rFonts w:ascii="Arial" w:hAnsi="Arial" w:cs="Arial"/>
+                <w:sz w:val="20"/>
+              </w:rPr>
+              <w:t>9</w:t>
+            </w:r>
+            <w:r>
+              <w:rPr>
+                <w:rFonts w:ascii="Arial" w:hAnsi="Arial" w:cs="Arial"/>
+                <w:sz w:val="20"/>
+              </w:rPr>
+              <w:t>}}</w:t>
             </w:r>
           </w:p>
         </w:tc>
@@ -1192,10 +1385,23 @@
             <w:r>
               <w:rPr>
                 <w:rFonts w:ascii="Arial" w:hAnsi="Arial" w:cs="Arial"/>
-                <w:noProof/>
-                <w:sz w:val="20"/>
-              </w:rPr>
-              <w:t>- - -</w:t>
+                <w:sz w:val="20"/>
+              </w:rPr>
+              <w:t>{{F</w:t>
+            </w:r>
+            <w:r>
+              <w:rPr>
+                <w:rFonts w:ascii="Arial" w:hAnsi="Arial" w:cs="Arial"/>
+                <w:sz w:val="20"/>
+              </w:rPr>
+              <w:t>9</w:t>
+            </w:r>
+            <w:r>
+              <w:rPr>
+                <w:rFonts w:ascii="Arial" w:hAnsi="Arial" w:cs="Arial"/>
+                <w:sz w:val="20"/>
+              </w:rPr>
+              <w:t>_ZZ}}</w:t>
             </w:r>
           </w:p>
         </w:tc>
@@ -1311,29 +1517,21 @@
                 <w:rFonts w:ascii="Arial" w:hAnsi="Arial" w:cs="Arial"/>
                 <w:sz w:val="20"/>
               </w:rPr>
-              <w:t>Betri</w:t>
-            </w:r>
-            <w:r>
-              <w:rPr>
-                <w:rFonts w:ascii="Arial" w:hAnsi="Arial" w:cs="Arial"/>
-                <w:sz w:val="20"/>
-              </w:rPr>
-              <w:t>ebswirtschaftliche Steuerung</w:t>
-            </w:r>
-            <w:r>
-              <w:rPr>
-                <w:rFonts w:ascii="Arial" w:hAnsi="Arial" w:cs="Arial"/>
-                <w:sz w:val="20"/>
-              </w:rPr>
-              <w:br/>
-              <w:t>und Kontrolle</w:t>
-            </w:r>
-            <w:r>
-              <w:rPr>
-                <w:rFonts w:ascii="Arial" w:hAnsi="Arial" w:cs="Arial"/>
-                <w:sz w:val="20"/>
-              </w:rPr>
-              <w:t xml:space="preserve"> </w:t>
+              <w:t>{{F</w:t>
+            </w:r>
+            <w:r>
+              <w:rPr>
+                <w:rFonts w:ascii="Arial" w:hAnsi="Arial" w:cs="Arial"/>
+                <w:sz w:val="20"/>
+              </w:rPr>
+              <w:t>5</w:t>
+            </w:r>
+            <w:r>
+              <w:rPr>
+                <w:rFonts w:ascii="Arial" w:hAnsi="Arial" w:cs="Arial"/>
+                <w:sz w:val="20"/>
+              </w:rPr>
+              <w:t>}}</w:t>
             </w:r>
           </w:p>
         </w:tc>
@@ -1354,10 +1552,23 @@
             <w:r>
               <w:rPr>
                 <w:rFonts w:ascii="Arial" w:hAnsi="Arial" w:cs="Arial"/>
-                <w:noProof/>
-                <w:sz w:val="20"/>
-              </w:rPr>
-              <w:t>3</w:t>
+                <w:sz w:val="20"/>
+              </w:rPr>
+              <w:t>{{</w:t>
+            </w:r>
+            <w:r>
+              <w:rPr>
+                <w:rFonts w:ascii="Arial" w:hAnsi="Arial" w:cs="Arial"/>
+                <w:sz w:val="20"/>
+              </w:rPr>
+              <w:t>F5</w:t>
+            </w:r>
+            <w:r>
+              <w:rPr>
+                <w:rFonts w:ascii="Arial" w:hAnsi="Arial" w:cs="Arial"/>
+                <w:sz w:val="20"/>
+              </w:rPr>
+              <w:t>_ZZ}}</w:t>
             </w:r>
           </w:p>
         </w:tc>
@@ -1480,19 +1691,42 @@
           </w:tcPr>
           <w:p>
             <w:pPr>
+              <w:spacing w:after="200"/>
+              <w:rPr>
+                <w:rFonts w:ascii="Arial" w:hAnsi="Arial" w:cs="Arial"/>
+                <w:sz w:val="20"/>
+              </w:rPr>
+            </w:pPr>
+            <w:r>
+              <w:rPr>
+                <w:rFonts w:ascii="Arial" w:hAnsi="Arial" w:cs="Arial"/>
+                <w:sz w:val="20"/>
+              </w:rPr>
+              <w:t>«BU_ZZ»</w:t>
+            </w:r>
+          </w:p>
+          <w:p>
+            <w:pPr>
               <w:spacing w:after="200" w:line="276" w:lineRule="auto"/>
               <w:rPr>
                 <w:rFonts w:ascii="Arial" w:hAnsi="Arial" w:cs="Arial"/>
-                <w:sz w:val="20"/>
-              </w:rPr>
-            </w:pPr>
-            <w:r>
-              <w:rPr>
-                <w:rFonts w:ascii="Arial" w:hAnsi="Arial" w:cs="Arial"/>
                 <w:noProof/>
                 <w:sz w:val="20"/>
               </w:rPr>
-              <w:t>Die pflichtbewusste, höfliche Schülerin erfreute durch lobenswerte Mitarbeit. Ihr Verhalten verdiente uneingeschränkte Anerkennung. Besonders hervorzuheben ist ihre selbstständige und sorgfältige Arbeitsweise.-/-</w:t>
+            </w:pPr>
+            <w:r>
+              <w:rPr>
+                <w:rFonts w:ascii="Arial" w:hAnsi="Arial" w:cs="Arial"/>
+                <w:sz w:val="20"/>
+              </w:rPr>
+              <w:t>«BU2_ZZ»</w:t>
+            </w:r>
+            <w:r>
+              <w:rPr>
+                <w:rFonts w:ascii="Arial" w:hAnsi="Arial" w:cs="Arial"/>
+                <w:sz w:val="20"/>
+              </w:rPr>
+              <w:t>-/-</w:t>
             </w:r>
           </w:p>
         </w:tc>

--- a/docs/template_zwischen.docx
+++ b/docs/template_zwischen.docx
@@ -99,7 +99,7 @@
           <w:noProof/>
           <w:sz w:val="20"/>
         </w:rPr>
-        <w:t>SJ</w:t>
+        <w:t>schuljahr</w:t>
       </w:r>
       <w:r>
         <w:rPr>
@@ -520,21 +520,7 @@
                 <w:rFonts w:ascii="Arial" w:hAnsi="Arial" w:cs="Arial"/>
                 <w:sz w:val="20"/>
               </w:rPr>
-              <w:t>{{F1</w:t>
-            </w:r>
-            <w:r>
-              <w:rPr>
-                <w:rFonts w:ascii="Arial" w:hAnsi="Arial" w:cs="Arial"/>
-                <w:sz w:val="20"/>
-              </w:rPr>
-              <w:t>_ZZ</w:t>
-            </w:r>
-            <w:r>
-              <w:rPr>
-                <w:rFonts w:ascii="Arial" w:hAnsi="Arial" w:cs="Arial"/>
-                <w:sz w:val="20"/>
-              </w:rPr>
-              <w:t>}}</w:t>
+              <w:t>{{F1_ZZ}}</w:t>
             </w:r>
           </w:p>
         </w:tc>
@@ -572,21 +558,7 @@
                 <w:rFonts w:ascii="Arial" w:hAnsi="Arial" w:cs="Arial"/>
                 <w:sz w:val="20"/>
               </w:rPr>
-              <w:t>{{F</w:t>
-            </w:r>
-            <w:r>
-              <w:rPr>
-                <w:rFonts w:ascii="Arial" w:hAnsi="Arial" w:cs="Arial"/>
-                <w:sz w:val="20"/>
-              </w:rPr>
-              <w:t>6</w:t>
-            </w:r>
-            <w:r>
-              <w:rPr>
-                <w:rFonts w:ascii="Arial" w:hAnsi="Arial" w:cs="Arial"/>
-                <w:sz w:val="20"/>
-              </w:rPr>
-              <w:t>}}</w:t>
+              <w:t>{{F6}}</w:t>
             </w:r>
           </w:p>
         </w:tc>
@@ -609,21 +581,7 @@
                 <w:rFonts w:ascii="Arial" w:hAnsi="Arial" w:cs="Arial"/>
                 <w:sz w:val="20"/>
               </w:rPr>
-              <w:t>{{F</w:t>
-            </w:r>
-            <w:r>
-              <w:rPr>
-                <w:rFonts w:ascii="Arial" w:hAnsi="Arial" w:cs="Arial"/>
-                <w:sz w:val="20"/>
-              </w:rPr>
-              <w:t>6</w:t>
-            </w:r>
-            <w:r>
-              <w:rPr>
-                <w:rFonts w:ascii="Arial" w:hAnsi="Arial" w:cs="Arial"/>
-                <w:sz w:val="20"/>
-              </w:rPr>
-              <w:t>_ZZ}}</w:t>
+              <w:t>{{F6_ZZ}}</w:t>
             </w:r>
           </w:p>
         </w:tc>
@@ -740,21 +698,7 @@
                 <w:rFonts w:ascii="Arial" w:hAnsi="Arial" w:cs="Arial"/>
                 <w:sz w:val="20"/>
               </w:rPr>
-              <w:t>{{F</w:t>
-            </w:r>
-            <w:r>
-              <w:rPr>
-                <w:rFonts w:ascii="Arial" w:hAnsi="Arial" w:cs="Arial"/>
-                <w:sz w:val="20"/>
-              </w:rPr>
-              <w:t>2</w:t>
-            </w:r>
-            <w:r>
-              <w:rPr>
-                <w:rFonts w:ascii="Arial" w:hAnsi="Arial" w:cs="Arial"/>
-                <w:sz w:val="20"/>
-              </w:rPr>
-              <w:t>}}</w:t>
+              <w:t>{{F2}}</w:t>
             </w:r>
           </w:p>
         </w:tc>
@@ -777,21 +721,7 @@
                 <w:rFonts w:ascii="Arial" w:hAnsi="Arial" w:cs="Arial"/>
                 <w:sz w:val="20"/>
               </w:rPr>
-              <w:t>{{F</w:t>
-            </w:r>
-            <w:r>
-              <w:rPr>
-                <w:rFonts w:ascii="Arial" w:hAnsi="Arial" w:cs="Arial"/>
-                <w:sz w:val="20"/>
-              </w:rPr>
-              <w:t>2</w:t>
-            </w:r>
-            <w:r>
-              <w:rPr>
-                <w:rFonts w:ascii="Arial" w:hAnsi="Arial" w:cs="Arial"/>
-                <w:sz w:val="20"/>
-              </w:rPr>
-              <w:t>_ZZ}}</w:t>
+              <w:t>{{F2_ZZ}}</w:t>
             </w:r>
           </w:p>
         </w:tc>
@@ -829,21 +759,7 @@
                 <w:rFonts w:ascii="Arial" w:hAnsi="Arial" w:cs="Arial"/>
                 <w:sz w:val="20"/>
               </w:rPr>
-              <w:t>{{F</w:t>
-            </w:r>
-            <w:r>
-              <w:rPr>
-                <w:rFonts w:ascii="Arial" w:hAnsi="Arial" w:cs="Arial"/>
-                <w:sz w:val="20"/>
-              </w:rPr>
-              <w:t>7</w:t>
-            </w:r>
-            <w:r>
-              <w:rPr>
-                <w:rFonts w:ascii="Arial" w:hAnsi="Arial" w:cs="Arial"/>
-                <w:sz w:val="20"/>
-              </w:rPr>
-              <w:t>}}</w:t>
+              <w:t>{{F7}}</w:t>
             </w:r>
             <w:r>
               <w:rPr>
@@ -873,21 +789,7 @@
                 <w:rFonts w:ascii="Arial" w:hAnsi="Arial" w:cs="Arial"/>
                 <w:sz w:val="20"/>
               </w:rPr>
-              <w:t>{{F</w:t>
-            </w:r>
-            <w:r>
-              <w:rPr>
-                <w:rFonts w:ascii="Arial" w:hAnsi="Arial" w:cs="Arial"/>
-                <w:sz w:val="20"/>
-              </w:rPr>
-              <w:t>7</w:t>
-            </w:r>
-            <w:r>
-              <w:rPr>
-                <w:rFonts w:ascii="Arial" w:hAnsi="Arial" w:cs="Arial"/>
-                <w:sz w:val="20"/>
-              </w:rPr>
-              <w:t>_ZZ}}</w:t>
+              <w:t>{{F7_ZZ}}</w:t>
             </w:r>
           </w:p>
         </w:tc>
@@ -1004,21 +906,7 @@
                 <w:rFonts w:ascii="Arial" w:hAnsi="Arial" w:cs="Arial"/>
                 <w:sz w:val="20"/>
               </w:rPr>
-              <w:t>{{F</w:t>
-            </w:r>
-            <w:r>
-              <w:rPr>
-                <w:rFonts w:ascii="Arial" w:hAnsi="Arial" w:cs="Arial"/>
-                <w:sz w:val="20"/>
-              </w:rPr>
-              <w:t>3</w:t>
-            </w:r>
-            <w:r>
-              <w:rPr>
-                <w:rFonts w:ascii="Arial" w:hAnsi="Arial" w:cs="Arial"/>
-                <w:sz w:val="20"/>
-              </w:rPr>
-              <w:t>}}</w:t>
+              <w:t>{{F3}}</w:t>
             </w:r>
           </w:p>
         </w:tc>
@@ -1041,21 +929,7 @@
                 <w:rFonts w:ascii="Arial" w:hAnsi="Arial" w:cs="Arial"/>
                 <w:sz w:val="20"/>
               </w:rPr>
-              <w:t>{{F</w:t>
-            </w:r>
-            <w:r>
-              <w:rPr>
-                <w:rFonts w:ascii="Arial" w:hAnsi="Arial" w:cs="Arial"/>
-                <w:sz w:val="20"/>
-              </w:rPr>
-              <w:t>3</w:t>
-            </w:r>
-            <w:r>
-              <w:rPr>
-                <w:rFonts w:ascii="Arial" w:hAnsi="Arial" w:cs="Arial"/>
-                <w:sz w:val="20"/>
-              </w:rPr>
-              <w:t>_ZZ}}</w:t>
+              <w:t>{{F3_ZZ}}</w:t>
             </w:r>
           </w:p>
         </w:tc>
@@ -1093,21 +967,7 @@
                 <w:rFonts w:ascii="Arial" w:hAnsi="Arial" w:cs="Arial"/>
                 <w:sz w:val="20"/>
               </w:rPr>
-              <w:t>{{F</w:t>
-            </w:r>
-            <w:r>
-              <w:rPr>
-                <w:rFonts w:ascii="Arial" w:hAnsi="Arial" w:cs="Arial"/>
-                <w:sz w:val="20"/>
-              </w:rPr>
-              <w:t>8</w:t>
-            </w:r>
-            <w:r>
-              <w:rPr>
-                <w:rFonts w:ascii="Arial" w:hAnsi="Arial" w:cs="Arial"/>
-                <w:sz w:val="20"/>
-              </w:rPr>
-              <w:t>}}</w:t>
+              <w:t>{{F8}}</w:t>
             </w:r>
           </w:p>
         </w:tc>
@@ -1130,21 +990,7 @@
                 <w:rFonts w:ascii="Arial" w:hAnsi="Arial" w:cs="Arial"/>
                 <w:sz w:val="20"/>
               </w:rPr>
-              <w:t>{{F</w:t>
-            </w:r>
-            <w:r>
-              <w:rPr>
-                <w:rFonts w:ascii="Arial" w:hAnsi="Arial" w:cs="Arial"/>
-                <w:sz w:val="20"/>
-              </w:rPr>
-              <w:t>8</w:t>
-            </w:r>
-            <w:r>
-              <w:rPr>
-                <w:rFonts w:ascii="Arial" w:hAnsi="Arial" w:cs="Arial"/>
-                <w:sz w:val="20"/>
-              </w:rPr>
-              <w:t>_ZZ}}</w:t>
+              <w:t>{{F8_ZZ}}</w:t>
             </w:r>
           </w:p>
         </w:tc>
@@ -1261,21 +1107,7 @@
                 <w:rFonts w:ascii="Arial" w:hAnsi="Arial" w:cs="Arial"/>
                 <w:sz w:val="20"/>
               </w:rPr>
-              <w:t>{{F</w:t>
-            </w:r>
-            <w:r>
-              <w:rPr>
-                <w:rFonts w:ascii="Arial" w:hAnsi="Arial" w:cs="Arial"/>
-                <w:sz w:val="20"/>
-              </w:rPr>
-              <w:t>4</w:t>
-            </w:r>
-            <w:r>
-              <w:rPr>
-                <w:rFonts w:ascii="Arial" w:hAnsi="Arial" w:cs="Arial"/>
-                <w:sz w:val="20"/>
-              </w:rPr>
-              <w:t>}}</w:t>
+              <w:t>{{F4}}</w:t>
             </w:r>
           </w:p>
         </w:tc>
@@ -1298,21 +1130,7 @@
                 <w:rFonts w:ascii="Arial" w:hAnsi="Arial" w:cs="Arial"/>
                 <w:sz w:val="20"/>
               </w:rPr>
-              <w:t>{{F</w:t>
-            </w:r>
-            <w:r>
-              <w:rPr>
-                <w:rFonts w:ascii="Arial" w:hAnsi="Arial" w:cs="Arial"/>
-                <w:sz w:val="20"/>
-              </w:rPr>
-              <w:t>4</w:t>
-            </w:r>
-            <w:r>
-              <w:rPr>
-                <w:rFonts w:ascii="Arial" w:hAnsi="Arial" w:cs="Arial"/>
-                <w:sz w:val="20"/>
-              </w:rPr>
-              <w:t>_ZZ}}</w:t>
+              <w:t>{{F4_ZZ}}</w:t>
             </w:r>
           </w:p>
         </w:tc>
@@ -1350,21 +1168,7 @@
                 <w:rFonts w:ascii="Arial" w:hAnsi="Arial" w:cs="Arial"/>
                 <w:sz w:val="20"/>
               </w:rPr>
-              <w:t>{{F</w:t>
-            </w:r>
-            <w:r>
-              <w:rPr>
-                <w:rFonts w:ascii="Arial" w:hAnsi="Arial" w:cs="Arial"/>
-                <w:sz w:val="20"/>
-              </w:rPr>
-              <w:t>9</w:t>
-            </w:r>
-            <w:r>
-              <w:rPr>
-                <w:rFonts w:ascii="Arial" w:hAnsi="Arial" w:cs="Arial"/>
-                <w:sz w:val="20"/>
-              </w:rPr>
-              <w:t>}}</w:t>
+              <w:t>{{F9}}</w:t>
             </w:r>
           </w:p>
         </w:tc>
@@ -1387,21 +1191,7 @@
                 <w:rFonts w:ascii="Arial" w:hAnsi="Arial" w:cs="Arial"/>
                 <w:sz w:val="20"/>
               </w:rPr>
-              <w:t>{{F</w:t>
-            </w:r>
-            <w:r>
-              <w:rPr>
-                <w:rFonts w:ascii="Arial" w:hAnsi="Arial" w:cs="Arial"/>
-                <w:sz w:val="20"/>
-              </w:rPr>
-              <w:t>9</w:t>
-            </w:r>
-            <w:r>
-              <w:rPr>
-                <w:rFonts w:ascii="Arial" w:hAnsi="Arial" w:cs="Arial"/>
-                <w:sz w:val="20"/>
-              </w:rPr>
-              <w:t>_ZZ}}</w:t>
+              <w:t>{{F9_ZZ}}</w:t>
             </w:r>
           </w:p>
         </w:tc>
@@ -1517,21 +1307,7 @@
                 <w:rFonts w:ascii="Arial" w:hAnsi="Arial" w:cs="Arial"/>
                 <w:sz w:val="20"/>
               </w:rPr>
-              <w:t>{{F</w:t>
-            </w:r>
-            <w:r>
-              <w:rPr>
-                <w:rFonts w:ascii="Arial" w:hAnsi="Arial" w:cs="Arial"/>
-                <w:sz w:val="20"/>
-              </w:rPr>
-              <w:t>5</w:t>
-            </w:r>
-            <w:r>
-              <w:rPr>
-                <w:rFonts w:ascii="Arial" w:hAnsi="Arial" w:cs="Arial"/>
-                <w:sz w:val="20"/>
-              </w:rPr>
-              <w:t>}}</w:t>
+              <w:t>{{F5}}</w:t>
             </w:r>
           </w:p>
         </w:tc>
@@ -1554,21 +1330,7 @@
                 <w:rFonts w:ascii="Arial" w:hAnsi="Arial" w:cs="Arial"/>
                 <w:sz w:val="20"/>
               </w:rPr>
-              <w:t>{{</w:t>
-            </w:r>
-            <w:r>
-              <w:rPr>
-                <w:rFonts w:ascii="Arial" w:hAnsi="Arial" w:cs="Arial"/>
-                <w:sz w:val="20"/>
-              </w:rPr>
-              <w:t>F5</w:t>
-            </w:r>
-            <w:r>
-              <w:rPr>
-                <w:rFonts w:ascii="Arial" w:hAnsi="Arial" w:cs="Arial"/>
-                <w:sz w:val="20"/>
-              </w:rPr>
-              <w:t>_ZZ}}</w:t>
+              <w:t>{{F5_ZZ}}</w:t>
             </w:r>
           </w:p>
         </w:tc>
@@ -1702,7 +1464,21 @@
                 <w:rFonts w:ascii="Arial" w:hAnsi="Arial" w:cs="Arial"/>
                 <w:sz w:val="20"/>
               </w:rPr>
-              <w:t>«BU_ZZ»</w:t>
+              <w:t>{{</w:t>
+            </w:r>
+            <w:r>
+              <w:rPr>
+                <w:rFonts w:ascii="Arial" w:hAnsi="Arial" w:cs="Arial"/>
+                <w:sz w:val="20"/>
+              </w:rPr>
+              <w:t>BU_ZZ</w:t>
+            </w:r>
+            <w:r>
+              <w:rPr>
+                <w:rFonts w:ascii="Arial" w:hAnsi="Arial" w:cs="Arial"/>
+                <w:sz w:val="20"/>
+              </w:rPr>
+              <w:t>}}</w:t>
             </w:r>
           </w:p>
           <w:p>
@@ -1719,14 +1495,37 @@
                 <w:rFonts w:ascii="Arial" w:hAnsi="Arial" w:cs="Arial"/>
                 <w:sz w:val="20"/>
               </w:rPr>
-              <w:t>«BU2_ZZ»</w:t>
-            </w:r>
-            <w:r>
-              <w:rPr>
-                <w:rFonts w:ascii="Arial" w:hAnsi="Arial" w:cs="Arial"/>
-                <w:sz w:val="20"/>
-              </w:rPr>
-              <w:t>-/-</w:t>
+              <w:t>{{</w:t>
+            </w:r>
+            <w:r>
+              <w:rPr>
+                <w:rFonts w:ascii="Arial" w:hAnsi="Arial" w:cs="Arial"/>
+                <w:sz w:val="20"/>
+              </w:rPr>
+              <w:t>BU2_ZZ</w:t>
+            </w:r>
+            <w:proofErr w:type="gramStart"/>
+            <w:r>
+              <w:rPr>
+                <w:rFonts w:ascii="Arial" w:hAnsi="Arial" w:cs="Arial"/>
+                <w:sz w:val="20"/>
+              </w:rPr>
+              <w:t>}}</w:t>
+            </w:r>
+            <w:r>
+              <w:rPr>
+                <w:rFonts w:ascii="Arial" w:hAnsi="Arial" w:cs="Arial"/>
+                <w:sz w:val="20"/>
+              </w:rPr>
+              <w:t>-</w:t>
+            </w:r>
+            <w:proofErr w:type="gramEnd"/>
+            <w:r>
+              <w:rPr>
+                <w:rFonts w:ascii="Arial" w:hAnsi="Arial" w:cs="Arial"/>
+                <w:sz w:val="20"/>
+              </w:rPr>
+              <w:t>/-</w:t>
             </w:r>
           </w:p>
         </w:tc>

--- a/docs/template_zwischen.docx
+++ b/docs/template_zwischen.docx
@@ -91,7 +91,23 @@
           <w:noProof/>
           <w:sz w:val="20"/>
         </w:rPr>
-        <w:t>Placeholder_SJ</w:t>
+        <w:t>p</w:t>
+      </w:r>
+      <w:r>
+        <w:rPr>
+          <w:rFonts w:ascii="Arial" w:hAnsi="Arial" w:cs="Arial"/>
+          <w:noProof/>
+          <w:sz w:val="20"/>
+        </w:rPr>
+        <w:t>laceholder</w:t>
+      </w:r>
+      <w:r>
+        <w:rPr>
+          <w:rFonts w:ascii="Arial" w:hAnsi="Arial" w:cs="Arial"/>
+          <w:noProof/>
+          <w:sz w:val="20"/>
+        </w:rPr>
+        <w:t>sj</w:t>
       </w:r>
       <w:r>
         <w:rPr>
@@ -99,7 +115,22 @@
           <w:sz w:val="20"/>
         </w:rPr>
         <w:tab/>
-        <w:t xml:space="preserve">Klasse </w:t>
+      </w:r>
+      <w:proofErr w:type="gramStart"/>
+      <w:r>
+        <w:rPr>
+          <w:rFonts w:ascii="Arial" w:hAnsi="Arial" w:cs="Arial"/>
+          <w:sz w:val="20"/>
+        </w:rPr>
+        <w:t>Klasse</w:t>
+      </w:r>
+      <w:proofErr w:type="gramEnd"/>
+      <w:r>
+        <w:rPr>
+          <w:rFonts w:ascii="Arial" w:hAnsi="Arial" w:cs="Arial"/>
+          <w:sz w:val="20"/>
+        </w:rPr>
+        <w:t xml:space="preserve"> </w:t>
       </w:r>
       <w:r>
         <w:rPr>
@@ -107,7 +138,7 @@
           <w:noProof/>
           <w:sz w:val="20"/>
         </w:rPr>
-        <w:t>Placeholder_</w:t>
+        <w:t>p</w:t>
       </w:r>
       <w:r>
         <w:rPr>
@@ -115,7 +146,23 @@
           <w:noProof/>
           <w:sz w:val="20"/>
         </w:rPr>
-        <w:t>KL</w:t>
+        <w:t>laceholder</w:t>
+      </w:r>
+      <w:r>
+        <w:rPr>
+          <w:rFonts w:ascii="Arial" w:hAnsi="Arial" w:cs="Arial"/>
+          <w:noProof/>
+          <w:sz w:val="20"/>
+        </w:rPr>
+        <w:t>kl</w:t>
+      </w:r>
+      <w:r>
+        <w:rPr>
+          <w:rFonts w:ascii="Arial" w:hAnsi="Arial" w:cs="Arial"/>
+          <w:noProof/>
+          <w:sz w:val="20"/>
+        </w:rPr>
+        <w:t>asse</w:t>
       </w:r>
     </w:p>
     <w:p>
@@ -212,7 +259,7 @@
           <w:noProof/>
           <w:sz w:val="24"/>
         </w:rPr>
-        <w:t>Placeholder_Vorname</w:t>
+        <w:t>p</w:t>
       </w:r>
       <w:r>
         <w:rPr>
@@ -221,7 +268,7 @@
           <w:noProof/>
           <w:sz w:val="24"/>
         </w:rPr>
-        <w:t xml:space="preserve"> </w:t>
+        <w:t>laceholder</w:t>
       </w:r>
       <w:r>
         <w:rPr>
@@ -230,7 +277,43 @@
           <w:noProof/>
           <w:sz w:val="24"/>
         </w:rPr>
-        <w:t>Placeholder_Nachname</w:t>
+        <w:t>vn</w:t>
+      </w:r>
+      <w:r>
+        <w:rPr>
+          <w:rFonts w:ascii="Arial" w:hAnsi="Arial" w:cs="Arial"/>
+          <w:b/>
+          <w:noProof/>
+          <w:sz w:val="24"/>
+        </w:rPr>
+        <w:t xml:space="preserve"> </w:t>
+      </w:r>
+      <w:r>
+        <w:rPr>
+          <w:rFonts w:ascii="Arial" w:hAnsi="Arial" w:cs="Arial"/>
+          <w:b/>
+          <w:noProof/>
+          <w:sz w:val="24"/>
+        </w:rPr>
+        <w:t>p</w:t>
+      </w:r>
+      <w:r>
+        <w:rPr>
+          <w:rFonts w:ascii="Arial" w:hAnsi="Arial" w:cs="Arial"/>
+          <w:b/>
+          <w:noProof/>
+          <w:sz w:val="24"/>
+        </w:rPr>
+        <w:t>laceholder</w:t>
+      </w:r>
+      <w:r>
+        <w:rPr>
+          <w:rFonts w:ascii="Arial" w:hAnsi="Arial" w:cs="Arial"/>
+          <w:b/>
+          <w:noProof/>
+          <w:sz w:val="24"/>
+        </w:rPr>
+        <w:t>nm</w:t>
       </w:r>
     </w:p>
     <w:p>
@@ -282,7 +365,14 @@
           <w:rFonts w:ascii="Arial" w:hAnsi="Arial" w:cs="Arial"/>
           <w:sz w:val="20"/>
         </w:rPr>
-        <w:t>GDat</w:t>
+        <w:t>gd</w:t>
+      </w:r>
+      <w:r>
+        <w:rPr>
+          <w:rFonts w:ascii="Arial" w:hAnsi="Arial" w:cs="Arial"/>
+          <w:sz w:val="20"/>
+        </w:rPr>
+        <w:t>at</w:t>
       </w:r>
       <w:proofErr w:type="spellEnd"/>
       <w:r>
@@ -305,7 +395,15 @@
           <w:noProof/>
           <w:sz w:val="20"/>
         </w:rPr>
-        <w:t>GOrt</w:t>
+        <w:t>go</w:t>
+      </w:r>
+      <w:r>
+        <w:rPr>
+          <w:rFonts w:ascii="Arial" w:hAnsi="Arial" w:cs="Arial"/>
+          <w:noProof/>
+          <w:sz w:val="20"/>
+        </w:rPr>
+        <w:t>rt</w:t>
       </w:r>
     </w:p>
     <w:p>
@@ -369,11 +467,11 @@
         <w:tblLook w:val="04A0" w:firstRow="1" w:lastRow="0" w:firstColumn="1" w:lastColumn="0" w:noHBand="0" w:noVBand="1"/>
       </w:tblPr>
       <w:tblGrid>
-        <w:gridCol w:w="3636"/>
-        <w:gridCol w:w="1071"/>
+        <w:gridCol w:w="3638"/>
+        <w:gridCol w:w="1069"/>
         <w:gridCol w:w="225"/>
-        <w:gridCol w:w="3636"/>
-        <w:gridCol w:w="1071"/>
+        <w:gridCol w:w="3638"/>
+        <w:gridCol w:w="1069"/>
       </w:tblGrid>
       <w:tr>
         <w:trPr>
@@ -399,7 +497,14 @@
                 <w:rFonts w:ascii="Arial" w:hAnsi="Arial" w:cs="Arial"/>
                 <w:sz w:val="20"/>
               </w:rPr>
-              <w:t>F1</w:t>
+              <w:t>f</w:t>
+            </w:r>
+            <w:r>
+              <w:rPr>
+                <w:rFonts w:ascii="Arial" w:hAnsi="Arial" w:cs="Arial"/>
+                <w:sz w:val="20"/>
+              </w:rPr>
+              <w:t>1</w:t>
             </w:r>
           </w:p>
         </w:tc>
@@ -422,14 +527,21 @@
                 <w:rFonts w:ascii="Arial" w:hAnsi="Arial" w:cs="Arial"/>
                 <w:sz w:val="20"/>
               </w:rPr>
-              <w:t>F1_</w:t>
-            </w:r>
-            <w:r>
-              <w:rPr>
-                <w:rFonts w:ascii="Arial" w:hAnsi="Arial" w:cs="Arial"/>
-                <w:sz w:val="20"/>
-              </w:rPr>
-              <w:t>N</w:t>
+              <w:t>f</w:t>
+            </w:r>
+            <w:r>
+              <w:rPr>
+                <w:rFonts w:ascii="Arial" w:hAnsi="Arial" w:cs="Arial"/>
+                <w:sz w:val="20"/>
+              </w:rPr>
+              <w:t>1</w:t>
+            </w:r>
+            <w:r>
+              <w:rPr>
+                <w:rFonts w:ascii="Arial" w:hAnsi="Arial" w:cs="Arial"/>
+                <w:sz w:val="20"/>
+              </w:rPr>
+              <w:t>n</w:t>
             </w:r>
           </w:p>
         </w:tc>
@@ -467,7 +579,14 @@
                 <w:rFonts w:ascii="Arial" w:hAnsi="Arial" w:cs="Arial"/>
                 <w:sz w:val="20"/>
               </w:rPr>
-              <w:t>F6</w:t>
+              <w:t>f</w:t>
+            </w:r>
+            <w:r>
+              <w:rPr>
+                <w:rFonts w:ascii="Arial" w:hAnsi="Arial" w:cs="Arial"/>
+                <w:sz w:val="20"/>
+              </w:rPr>
+              <w:t>6</w:t>
             </w:r>
           </w:p>
         </w:tc>
@@ -490,14 +609,7 @@
                 <w:rFonts w:ascii="Arial" w:hAnsi="Arial" w:cs="Arial"/>
                 <w:sz w:val="20"/>
               </w:rPr>
-              <w:t>F6_</w:t>
-            </w:r>
-            <w:r>
-              <w:rPr>
-                <w:rFonts w:ascii="Arial" w:hAnsi="Arial" w:cs="Arial"/>
-                <w:sz w:val="20"/>
-              </w:rPr>
-              <w:t>N</w:t>
+              <w:t>f6n</w:t>
             </w:r>
           </w:p>
         </w:tc>
@@ -614,7 +726,14 @@
                 <w:rFonts w:ascii="Arial" w:hAnsi="Arial" w:cs="Arial"/>
                 <w:sz w:val="20"/>
               </w:rPr>
-              <w:t>F2</w:t>
+              <w:t>f</w:t>
+            </w:r>
+            <w:r>
+              <w:rPr>
+                <w:rFonts w:ascii="Arial" w:hAnsi="Arial" w:cs="Arial"/>
+                <w:sz w:val="20"/>
+              </w:rPr>
+              <w:t>2</w:t>
             </w:r>
           </w:p>
         </w:tc>
@@ -637,14 +756,7 @@
                 <w:rFonts w:ascii="Arial" w:hAnsi="Arial" w:cs="Arial"/>
                 <w:sz w:val="20"/>
               </w:rPr>
-              <w:t>F2_</w:t>
-            </w:r>
-            <w:r>
-              <w:rPr>
-                <w:rFonts w:ascii="Arial" w:hAnsi="Arial" w:cs="Arial"/>
-                <w:sz w:val="20"/>
-              </w:rPr>
-              <w:t>N</w:t>
+              <w:t>f2n</w:t>
             </w:r>
           </w:p>
         </w:tc>
@@ -682,7 +794,7 @@
                 <w:rFonts w:ascii="Arial" w:hAnsi="Arial" w:cs="Arial"/>
                 <w:sz w:val="20"/>
               </w:rPr>
-              <w:t>F</w:t>
+              <w:t>f</w:t>
             </w:r>
             <w:r>
               <w:rPr>
@@ -719,14 +831,7 @@
                 <w:rFonts w:ascii="Arial" w:hAnsi="Arial" w:cs="Arial"/>
                 <w:sz w:val="20"/>
               </w:rPr>
-              <w:t>F7_</w:t>
-            </w:r>
-            <w:r>
-              <w:rPr>
-                <w:rFonts w:ascii="Arial" w:hAnsi="Arial" w:cs="Arial"/>
-                <w:sz w:val="20"/>
-              </w:rPr>
-              <w:t>N</w:t>
+              <w:t>f7n</w:t>
             </w:r>
           </w:p>
         </w:tc>
@@ -843,7 +948,14 @@
                 <w:rFonts w:ascii="Arial" w:hAnsi="Arial" w:cs="Arial"/>
                 <w:sz w:val="20"/>
               </w:rPr>
-              <w:t>F3</w:t>
+              <w:t>f</w:t>
+            </w:r>
+            <w:r>
+              <w:rPr>
+                <w:rFonts w:ascii="Arial" w:hAnsi="Arial" w:cs="Arial"/>
+                <w:sz w:val="20"/>
+              </w:rPr>
+              <w:t>3</w:t>
             </w:r>
           </w:p>
         </w:tc>
@@ -866,14 +978,21 @@
                 <w:rFonts w:ascii="Arial" w:hAnsi="Arial" w:cs="Arial"/>
                 <w:sz w:val="20"/>
               </w:rPr>
-              <w:t>F3_</w:t>
-            </w:r>
-            <w:r>
-              <w:rPr>
-                <w:rFonts w:ascii="Arial" w:hAnsi="Arial" w:cs="Arial"/>
-                <w:sz w:val="20"/>
-              </w:rPr>
-              <w:t>N</w:t>
+              <w:t>f</w:t>
+            </w:r>
+            <w:r>
+              <w:rPr>
+                <w:rFonts w:ascii="Arial" w:hAnsi="Arial" w:cs="Arial"/>
+                <w:sz w:val="20"/>
+              </w:rPr>
+              <w:t>3</w:t>
+            </w:r>
+            <w:r>
+              <w:rPr>
+                <w:rFonts w:ascii="Arial" w:hAnsi="Arial" w:cs="Arial"/>
+                <w:sz w:val="20"/>
+              </w:rPr>
+              <w:t>n</w:t>
             </w:r>
           </w:p>
         </w:tc>
@@ -911,7 +1030,14 @@
                 <w:rFonts w:ascii="Arial" w:hAnsi="Arial" w:cs="Arial"/>
                 <w:sz w:val="20"/>
               </w:rPr>
-              <w:t>F8</w:t>
+              <w:t>f</w:t>
+            </w:r>
+            <w:r>
+              <w:rPr>
+                <w:rFonts w:ascii="Arial" w:hAnsi="Arial" w:cs="Arial"/>
+                <w:sz w:val="20"/>
+              </w:rPr>
+              <w:t>8</w:t>
             </w:r>
           </w:p>
         </w:tc>
@@ -934,14 +1060,21 @@
                 <w:rFonts w:ascii="Arial" w:hAnsi="Arial" w:cs="Arial"/>
                 <w:sz w:val="20"/>
               </w:rPr>
-              <w:t>F8_</w:t>
-            </w:r>
-            <w:r>
-              <w:rPr>
-                <w:rFonts w:ascii="Arial" w:hAnsi="Arial" w:cs="Arial"/>
-                <w:sz w:val="20"/>
-              </w:rPr>
-              <w:t>N</w:t>
+              <w:t>f</w:t>
+            </w:r>
+            <w:r>
+              <w:rPr>
+                <w:rFonts w:ascii="Arial" w:hAnsi="Arial" w:cs="Arial"/>
+                <w:sz w:val="20"/>
+              </w:rPr>
+              <w:t>8</w:t>
+            </w:r>
+            <w:r>
+              <w:rPr>
+                <w:rFonts w:ascii="Arial" w:hAnsi="Arial" w:cs="Arial"/>
+                <w:sz w:val="20"/>
+              </w:rPr>
+              <w:t>n</w:t>
             </w:r>
           </w:p>
         </w:tc>
@@ -1058,7 +1191,14 @@
                 <w:rFonts w:ascii="Arial" w:hAnsi="Arial" w:cs="Arial"/>
                 <w:sz w:val="20"/>
               </w:rPr>
-              <w:t>F4</w:t>
+              <w:t>f</w:t>
+            </w:r>
+            <w:r>
+              <w:rPr>
+                <w:rFonts w:ascii="Arial" w:hAnsi="Arial" w:cs="Arial"/>
+                <w:sz w:val="20"/>
+              </w:rPr>
+              <w:t>4</w:t>
             </w:r>
           </w:p>
         </w:tc>
@@ -1081,14 +1221,21 @@
                 <w:rFonts w:ascii="Arial" w:hAnsi="Arial" w:cs="Arial"/>
                 <w:sz w:val="20"/>
               </w:rPr>
-              <w:t>F4_</w:t>
-            </w:r>
-            <w:r>
-              <w:rPr>
-                <w:rFonts w:ascii="Arial" w:hAnsi="Arial" w:cs="Arial"/>
-                <w:sz w:val="20"/>
-              </w:rPr>
-              <w:t>N</w:t>
+              <w:t>f</w:t>
+            </w:r>
+            <w:r>
+              <w:rPr>
+                <w:rFonts w:ascii="Arial" w:hAnsi="Arial" w:cs="Arial"/>
+                <w:sz w:val="20"/>
+              </w:rPr>
+              <w:t>4</w:t>
+            </w:r>
+            <w:r>
+              <w:rPr>
+                <w:rFonts w:ascii="Arial" w:hAnsi="Arial" w:cs="Arial"/>
+                <w:sz w:val="20"/>
+              </w:rPr>
+              <w:t>n</w:t>
             </w:r>
           </w:p>
         </w:tc>
@@ -1126,7 +1273,14 @@
                 <w:rFonts w:ascii="Arial" w:hAnsi="Arial" w:cs="Arial"/>
                 <w:sz w:val="20"/>
               </w:rPr>
-              <w:t>F9</w:t>
+              <w:t>f</w:t>
+            </w:r>
+            <w:r>
+              <w:rPr>
+                <w:rFonts w:ascii="Arial" w:hAnsi="Arial" w:cs="Arial"/>
+                <w:sz w:val="20"/>
+              </w:rPr>
+              <w:t>9</w:t>
             </w:r>
           </w:p>
         </w:tc>
@@ -1149,14 +1303,21 @@
                 <w:rFonts w:ascii="Arial" w:hAnsi="Arial" w:cs="Arial"/>
                 <w:sz w:val="20"/>
               </w:rPr>
-              <w:t>F9_</w:t>
-            </w:r>
-            <w:r>
-              <w:rPr>
-                <w:rFonts w:ascii="Arial" w:hAnsi="Arial" w:cs="Arial"/>
-                <w:sz w:val="20"/>
-              </w:rPr>
-              <w:t>N</w:t>
+              <w:t>f</w:t>
+            </w:r>
+            <w:r>
+              <w:rPr>
+                <w:rFonts w:ascii="Arial" w:hAnsi="Arial" w:cs="Arial"/>
+                <w:sz w:val="20"/>
+              </w:rPr>
+              <w:t>9</w:t>
+            </w:r>
+            <w:r>
+              <w:rPr>
+                <w:rFonts w:ascii="Arial" w:hAnsi="Arial" w:cs="Arial"/>
+                <w:sz w:val="20"/>
+              </w:rPr>
+              <w:t>n</w:t>
             </w:r>
           </w:p>
         </w:tc>
@@ -1272,7 +1433,14 @@
                 <w:rFonts w:ascii="Arial" w:hAnsi="Arial" w:cs="Arial"/>
                 <w:sz w:val="20"/>
               </w:rPr>
-              <w:t>F5</w:t>
+              <w:t>f</w:t>
+            </w:r>
+            <w:r>
+              <w:rPr>
+                <w:rFonts w:ascii="Arial" w:hAnsi="Arial" w:cs="Arial"/>
+                <w:sz w:val="20"/>
+              </w:rPr>
+              <w:t>5</w:t>
             </w:r>
           </w:p>
         </w:tc>
@@ -1295,14 +1463,21 @@
                 <w:rFonts w:ascii="Arial" w:hAnsi="Arial" w:cs="Arial"/>
                 <w:sz w:val="20"/>
               </w:rPr>
-              <w:t>F5_</w:t>
-            </w:r>
-            <w:r>
-              <w:rPr>
-                <w:rFonts w:ascii="Arial" w:hAnsi="Arial" w:cs="Arial"/>
-                <w:sz w:val="20"/>
-              </w:rPr>
-              <w:t>N</w:t>
+              <w:t>f</w:t>
+            </w:r>
+            <w:r>
+              <w:rPr>
+                <w:rFonts w:ascii="Arial" w:hAnsi="Arial" w:cs="Arial"/>
+                <w:sz w:val="20"/>
+              </w:rPr>
+              <w:t>5</w:t>
+            </w:r>
+            <w:r>
+              <w:rPr>
+                <w:rFonts w:ascii="Arial" w:hAnsi="Arial" w:cs="Arial"/>
+                <w:sz w:val="20"/>
+              </w:rPr>
+              <w:t>n</w:t>
             </w:r>
           </w:p>
         </w:tc>
@@ -1431,13 +1606,15 @@
                 <w:sz w:val="20"/>
               </w:rPr>
             </w:pPr>
-            <w:r>
-              <w:rPr>
-                <w:rFonts w:ascii="Arial" w:hAnsi="Arial" w:cs="Arial"/>
-                <w:sz w:val="20"/>
-              </w:rPr>
-              <w:t>BU</w:t>
-            </w:r>
+            <w:proofErr w:type="spellStart"/>
+            <w:r>
+              <w:rPr>
+                <w:rFonts w:ascii="Arial" w:hAnsi="Arial" w:cs="Arial"/>
+                <w:sz w:val="20"/>
+              </w:rPr>
+              <w:t>bueins</w:t>
+            </w:r>
+            <w:proofErr w:type="spellEnd"/>
           </w:p>
           <w:p>
             <w:pPr>
@@ -1448,13 +1625,15 @@
                 <w:sz w:val="20"/>
               </w:rPr>
             </w:pPr>
-            <w:r>
-              <w:rPr>
-                <w:rFonts w:ascii="Arial" w:hAnsi="Arial" w:cs="Arial"/>
-                <w:sz w:val="20"/>
-              </w:rPr>
-              <w:t>BU2</w:t>
-            </w:r>
+            <w:proofErr w:type="spellStart"/>
+            <w:r>
+              <w:rPr>
+                <w:rFonts w:ascii="Arial" w:hAnsi="Arial" w:cs="Arial"/>
+                <w:sz w:val="20"/>
+              </w:rPr>
+              <w:t>buzwei</w:t>
+            </w:r>
+            <w:proofErr w:type="spellEnd"/>
             <w:r>
               <w:rPr>
                 <w:rFonts w:ascii="Arial" w:hAnsi="Arial" w:cs="Arial"/>
@@ -1497,13 +1676,22 @@
         </w:rPr>
         <w:t xml:space="preserve">München, </w:t>
       </w:r>
-      <w:r>
-        <w:rPr>
-          <w:rFonts w:ascii="Arial" w:hAnsi="Arial" w:cs="Arial"/>
-          <w:sz w:val="20"/>
-        </w:rPr>
-        <w:t>Zeugnisdatum</w:t>
-      </w:r>
+      <w:proofErr w:type="spellStart"/>
+      <w:r>
+        <w:rPr>
+          <w:rFonts w:ascii="Arial" w:hAnsi="Arial" w:cs="Arial"/>
+          <w:sz w:val="20"/>
+        </w:rPr>
+        <w:t>z</w:t>
+      </w:r>
+      <w:r>
+        <w:rPr>
+          <w:rFonts w:ascii="Arial" w:hAnsi="Arial" w:cs="Arial"/>
+          <w:sz w:val="20"/>
+        </w:rPr>
+        <w:t>eugnisdatum</w:t>
+      </w:r>
+      <w:proofErr w:type="spellEnd"/>
     </w:p>
     <w:p>
       <w:pPr>
@@ -1651,7 +1839,7 @@
                 <w:sz w:val="20"/>
                 <w:lang w:val="en-US"/>
               </w:rPr>
-              <w:t>Placeholder_</w:t>
+              <w:t>p</w:t>
             </w:r>
             <w:r>
               <w:rPr>
@@ -1659,7 +1847,7 @@
                 <w:sz w:val="20"/>
                 <w:lang w:val="en-US"/>
               </w:rPr>
-              <w:t>S</w:t>
+              <w:t>laceholder</w:t>
             </w:r>
             <w:r>
               <w:rPr>
@@ -1667,7 +1855,7 @@
                 <w:sz w:val="20"/>
                 <w:lang w:val="en-US"/>
               </w:rPr>
-              <w:t>L</w:t>
+              <w:t>sl</w:t>
             </w:r>
             <w:proofErr w:type="spellEnd"/>
             <w:r>
@@ -1685,23 +1873,7 @@
                 <w:sz w:val="20"/>
                 <w:lang w:val="en-US"/>
               </w:rPr>
-              <w:t>S</w:t>
-            </w:r>
-            <w:r>
-              <w:rPr>
-                <w:rFonts w:ascii="Arial" w:hAnsi="Arial" w:cs="Arial"/>
-                <w:sz w:val="20"/>
-                <w:lang w:val="en-US"/>
-              </w:rPr>
-              <w:t>L</w:t>
-            </w:r>
-            <w:r>
-              <w:rPr>
-                <w:rFonts w:ascii="Arial" w:hAnsi="Arial" w:cs="Arial"/>
-                <w:sz w:val="20"/>
-                <w:lang w:val="en-US"/>
-              </w:rPr>
-              <w:t>_Titel</w:t>
+              <w:t>sltitel</w:t>
             </w:r>
             <w:proofErr w:type="spellEnd"/>
           </w:p>
@@ -1760,14 +1932,7 @@
                 <w:rFonts w:ascii="Arial" w:hAnsi="Arial" w:cs="Arial"/>
                 <w:sz w:val="20"/>
               </w:rPr>
-              <w:t>Placeholder_</w:t>
-            </w:r>
-            <w:r>
-              <w:rPr>
-                <w:rFonts w:ascii="Arial" w:hAnsi="Arial" w:cs="Arial"/>
-                <w:sz w:val="20"/>
-              </w:rPr>
-              <w:t>Klassenleitung</w:t>
+              <w:t>placeholderkl</w:t>
             </w:r>
             <w:proofErr w:type="spellEnd"/>
             <w:r>
@@ -1783,21 +1948,7 @@
                 <w:rFonts w:ascii="Arial" w:hAnsi="Arial" w:cs="Arial"/>
                 <w:sz w:val="20"/>
               </w:rPr>
-              <w:t>K</w:t>
-            </w:r>
-            <w:r>
-              <w:rPr>
-                <w:rFonts w:ascii="Arial" w:hAnsi="Arial" w:cs="Arial"/>
-                <w:sz w:val="20"/>
-              </w:rPr>
-              <w:t>L</w:t>
-            </w:r>
-            <w:r>
-              <w:rPr>
-                <w:rFonts w:ascii="Arial" w:hAnsi="Arial" w:cs="Arial"/>
-                <w:sz w:val="20"/>
-              </w:rPr>
-              <w:t>_Titel</w:t>
+              <w:t>kltitel</w:t>
             </w:r>
             <w:proofErr w:type="spellEnd"/>
           </w:p>

--- a/docs/template_zwischen.docx
+++ b/docs/template_zwischen.docx
@@ -91,23 +91,7 @@
           <w:noProof/>
           <w:sz w:val="20"/>
         </w:rPr>
-        <w:t>p</w:t>
-      </w:r>
-      <w:r>
-        <w:rPr>
-          <w:rFonts w:ascii="Arial" w:hAnsi="Arial" w:cs="Arial"/>
-          <w:noProof/>
-          <w:sz w:val="20"/>
-        </w:rPr>
-        <w:t>laceholder</w:t>
-      </w:r>
-      <w:r>
-        <w:rPr>
-          <w:rFonts w:ascii="Arial" w:hAnsi="Arial" w:cs="Arial"/>
-          <w:noProof/>
-          <w:sz w:val="20"/>
-        </w:rPr>
-        <w:t>sj</w:t>
+        <w:t>placeholdersj</w:t>
       </w:r>
       <w:r>
         <w:rPr>
@@ -128,192 +112,125 @@
       <w:r>
         <w:rPr>
           <w:rFonts w:ascii="Arial" w:hAnsi="Arial" w:cs="Arial"/>
-          <w:sz w:val="20"/>
+          <w:noProof/>
+          <w:sz w:val="20"/>
+        </w:rPr>
+        <w:t xml:space="preserve"> placeholderklasse</w:t>
+      </w:r>
+    </w:p>
+    <w:p>
+      <w:pPr>
+        <w:spacing w:after="0" w:line="240" w:lineRule="auto"/>
+        <w:rPr>
+          <w:rFonts w:ascii="Arial" w:hAnsi="Arial" w:cs="Arial"/>
+          <w:sz w:val="20"/>
+        </w:rPr>
+      </w:pPr>
+    </w:p>
+    <w:p>
+      <w:pPr>
+        <w:spacing w:after="0" w:line="240" w:lineRule="auto"/>
+        <w:rPr>
+          <w:rFonts w:ascii="Arial" w:hAnsi="Arial" w:cs="Arial"/>
+          <w:sz w:val="20"/>
+        </w:rPr>
+      </w:pPr>
+    </w:p>
+    <w:p>
+      <w:pPr>
+        <w:spacing w:after="0" w:line="240" w:lineRule="auto"/>
+        <w:jc w:val="center"/>
+        <w:rPr>
+          <w:rFonts w:ascii="Arial" w:hAnsi="Arial" w:cs="Arial"/>
+          <w:sz w:val="20"/>
+        </w:rPr>
+      </w:pPr>
+      <w:r>
+        <w:rPr>
+          <w:rFonts w:ascii="Arial" w:hAnsi="Arial" w:cs="Arial"/>
+          <w:b/>
+          <w:sz w:val="44"/>
+        </w:rPr>
+        <w:t>Zwischenzeugnis</w:t>
+      </w:r>
+    </w:p>
+    <w:p>
+      <w:pPr>
+        <w:spacing w:after="0" w:line="240" w:lineRule="auto"/>
+        <w:jc w:val="center"/>
+        <w:rPr>
+          <w:rFonts w:ascii="Arial" w:hAnsi="Arial" w:cs="Arial"/>
+          <w:b/>
+          <w:sz w:val="20"/>
+        </w:rPr>
+      </w:pPr>
+    </w:p>
+    <w:p>
+      <w:pPr>
+        <w:spacing w:after="0" w:line="240" w:lineRule="auto"/>
+        <w:jc w:val="center"/>
+        <w:rPr>
+          <w:rFonts w:ascii="Arial" w:hAnsi="Arial" w:cs="Arial"/>
+          <w:b/>
+          <w:sz w:val="20"/>
+        </w:rPr>
+      </w:pPr>
+      <w:r>
+        <w:rPr>
+          <w:rFonts w:ascii="Arial" w:hAnsi="Arial" w:cs="Arial"/>
+          <w:b/>
+          <w:sz w:val="20"/>
+        </w:rPr>
+        <w:t>f ü r</w:t>
+      </w:r>
+    </w:p>
+    <w:p>
+      <w:pPr>
+        <w:spacing w:after="0" w:line="240" w:lineRule="auto"/>
+        <w:jc w:val="center"/>
+        <w:rPr>
+          <w:rFonts w:ascii="Arial" w:hAnsi="Arial" w:cs="Arial"/>
+          <w:b/>
+          <w:sz w:val="20"/>
+        </w:rPr>
+      </w:pPr>
+    </w:p>
+    <w:p>
+      <w:pPr>
+        <w:spacing w:after="0" w:line="240" w:lineRule="auto"/>
+        <w:jc w:val="center"/>
+        <w:rPr>
+          <w:rFonts w:ascii="Arial" w:hAnsi="Arial" w:cs="Arial"/>
+          <w:b/>
+          <w:sz w:val="24"/>
+        </w:rPr>
+      </w:pPr>
+      <w:r>
+        <w:rPr>
+          <w:rFonts w:ascii="Arial" w:hAnsi="Arial" w:cs="Arial"/>
+          <w:b/>
+          <w:noProof/>
+          <w:sz w:val="24"/>
+        </w:rPr>
+        <w:t>placeholdervn</w:t>
+      </w:r>
+      <w:r>
+        <w:rPr>
+          <w:rFonts w:ascii="Arial" w:hAnsi="Arial" w:cs="Arial"/>
+          <w:b/>
+          <w:noProof/>
+          <w:sz w:val="24"/>
         </w:rPr>
         <w:t xml:space="preserve"> </w:t>
       </w:r>
       <w:r>
         <w:rPr>
           <w:rFonts w:ascii="Arial" w:hAnsi="Arial" w:cs="Arial"/>
-          <w:noProof/>
-          <w:sz w:val="20"/>
-        </w:rPr>
-        <w:t>p</w:t>
-      </w:r>
-      <w:r>
-        <w:rPr>
-          <w:rFonts w:ascii="Arial" w:hAnsi="Arial" w:cs="Arial"/>
-          <w:noProof/>
-          <w:sz w:val="20"/>
-        </w:rPr>
-        <w:t>laceholder</w:t>
-      </w:r>
-      <w:r>
-        <w:rPr>
-          <w:rFonts w:ascii="Arial" w:hAnsi="Arial" w:cs="Arial"/>
-          <w:noProof/>
-          <w:sz w:val="20"/>
-        </w:rPr>
-        <w:t>kl</w:t>
-      </w:r>
-      <w:r>
-        <w:rPr>
-          <w:rFonts w:ascii="Arial" w:hAnsi="Arial" w:cs="Arial"/>
-          <w:noProof/>
-          <w:sz w:val="20"/>
-        </w:rPr>
-        <w:t>asse</w:t>
-      </w:r>
-    </w:p>
-    <w:p>
-      <w:pPr>
-        <w:spacing w:after="0" w:line="240" w:lineRule="auto"/>
-        <w:rPr>
-          <w:rFonts w:ascii="Arial" w:hAnsi="Arial" w:cs="Arial"/>
-          <w:sz w:val="20"/>
-        </w:rPr>
-      </w:pPr>
-    </w:p>
-    <w:p>
-      <w:pPr>
-        <w:spacing w:after="0" w:line="240" w:lineRule="auto"/>
-        <w:rPr>
-          <w:rFonts w:ascii="Arial" w:hAnsi="Arial" w:cs="Arial"/>
-          <w:sz w:val="20"/>
-        </w:rPr>
-      </w:pPr>
-    </w:p>
-    <w:p>
-      <w:pPr>
-        <w:spacing w:after="0" w:line="240" w:lineRule="auto"/>
-        <w:jc w:val="center"/>
-        <w:rPr>
-          <w:rFonts w:ascii="Arial" w:hAnsi="Arial" w:cs="Arial"/>
-          <w:sz w:val="20"/>
-        </w:rPr>
-      </w:pPr>
-      <w:r>
-        <w:rPr>
-          <w:rFonts w:ascii="Arial" w:hAnsi="Arial" w:cs="Arial"/>
-          <w:b/>
-          <w:sz w:val="44"/>
-        </w:rPr>
-        <w:t>Zwischenzeugnis</w:t>
-      </w:r>
-    </w:p>
-    <w:p>
-      <w:pPr>
-        <w:spacing w:after="0" w:line="240" w:lineRule="auto"/>
-        <w:jc w:val="center"/>
-        <w:rPr>
-          <w:rFonts w:ascii="Arial" w:hAnsi="Arial" w:cs="Arial"/>
-          <w:b/>
-          <w:sz w:val="20"/>
-        </w:rPr>
-      </w:pPr>
-    </w:p>
-    <w:p>
-      <w:pPr>
-        <w:spacing w:after="0" w:line="240" w:lineRule="auto"/>
-        <w:jc w:val="center"/>
-        <w:rPr>
-          <w:rFonts w:ascii="Arial" w:hAnsi="Arial" w:cs="Arial"/>
-          <w:b/>
-          <w:sz w:val="20"/>
-        </w:rPr>
-      </w:pPr>
-      <w:r>
-        <w:rPr>
-          <w:rFonts w:ascii="Arial" w:hAnsi="Arial" w:cs="Arial"/>
-          <w:b/>
-          <w:sz w:val="20"/>
-        </w:rPr>
-        <w:t>f ü r</w:t>
-      </w:r>
-    </w:p>
-    <w:p>
-      <w:pPr>
-        <w:spacing w:after="0" w:line="240" w:lineRule="auto"/>
-        <w:jc w:val="center"/>
-        <w:rPr>
-          <w:rFonts w:ascii="Arial" w:hAnsi="Arial" w:cs="Arial"/>
-          <w:b/>
-          <w:sz w:val="20"/>
-        </w:rPr>
-      </w:pPr>
-    </w:p>
-    <w:p>
-      <w:pPr>
-        <w:spacing w:after="0" w:line="240" w:lineRule="auto"/>
-        <w:jc w:val="center"/>
-        <w:rPr>
-          <w:rFonts w:ascii="Arial" w:hAnsi="Arial" w:cs="Arial"/>
-          <w:b/>
-          <w:sz w:val="24"/>
-        </w:rPr>
-      </w:pPr>
-      <w:r>
-        <w:rPr>
-          <w:rFonts w:ascii="Arial" w:hAnsi="Arial" w:cs="Arial"/>
           <w:b/>
           <w:noProof/>
           <w:sz w:val="24"/>
         </w:rPr>
-        <w:t>p</w:t>
-      </w:r>
-      <w:r>
-        <w:rPr>
-          <w:rFonts w:ascii="Arial" w:hAnsi="Arial" w:cs="Arial"/>
-          <w:b/>
-          <w:noProof/>
-          <w:sz w:val="24"/>
-        </w:rPr>
-        <w:t>laceholder</w:t>
-      </w:r>
-      <w:r>
-        <w:rPr>
-          <w:rFonts w:ascii="Arial" w:hAnsi="Arial" w:cs="Arial"/>
-          <w:b/>
-          <w:noProof/>
-          <w:sz w:val="24"/>
-        </w:rPr>
-        <w:t>vn</w:t>
-      </w:r>
-      <w:r>
-        <w:rPr>
-          <w:rFonts w:ascii="Arial" w:hAnsi="Arial" w:cs="Arial"/>
-          <w:b/>
-          <w:noProof/>
-          <w:sz w:val="24"/>
-        </w:rPr>
-        <w:t xml:space="preserve"> </w:t>
-      </w:r>
-      <w:r>
-        <w:rPr>
-          <w:rFonts w:ascii="Arial" w:hAnsi="Arial" w:cs="Arial"/>
-          <w:b/>
-          <w:noProof/>
-          <w:sz w:val="24"/>
-        </w:rPr>
-        <w:t>p</w:t>
-      </w:r>
-      <w:r>
-        <w:rPr>
-          <w:rFonts w:ascii="Arial" w:hAnsi="Arial" w:cs="Arial"/>
-          <w:b/>
-          <w:noProof/>
-          <w:sz w:val="24"/>
-        </w:rPr>
-        <w:t>laceholder</w:t>
-      </w:r>
-      <w:r>
-        <w:rPr>
-          <w:rFonts w:ascii="Arial" w:hAnsi="Arial" w:cs="Arial"/>
-          <w:b/>
-          <w:noProof/>
-          <w:sz w:val="24"/>
-        </w:rPr>
-        <w:t>nm</w:t>
+        <w:t>placeholdernm</w:t>
       </w:r>
     </w:p>
     <w:p>
@@ -365,14 +282,7 @@
           <w:rFonts w:ascii="Arial" w:hAnsi="Arial" w:cs="Arial"/>
           <w:sz w:val="20"/>
         </w:rPr>
-        <w:t>gd</w:t>
-      </w:r>
-      <w:r>
-        <w:rPr>
-          <w:rFonts w:ascii="Arial" w:hAnsi="Arial" w:cs="Arial"/>
-          <w:sz w:val="20"/>
-        </w:rPr>
-        <w:t>at</w:t>
+        <w:t>gdat</w:t>
       </w:r>
       <w:proofErr w:type="spellEnd"/>
       <w:r>
@@ -395,15 +305,7 @@
           <w:noProof/>
           <w:sz w:val="20"/>
         </w:rPr>
-        <w:t>go</w:t>
-      </w:r>
-      <w:r>
-        <w:rPr>
-          <w:rFonts w:ascii="Arial" w:hAnsi="Arial" w:cs="Arial"/>
-          <w:noProof/>
-          <w:sz w:val="20"/>
-        </w:rPr>
-        <w:t>rt</w:t>
+        <w:t>gort</w:t>
       </w:r>
     </w:p>
     <w:p>
@@ -497,14 +399,7 @@
                 <w:rFonts w:ascii="Arial" w:hAnsi="Arial" w:cs="Arial"/>
                 <w:sz w:val="20"/>
               </w:rPr>
-              <w:t>f</w:t>
-            </w:r>
-            <w:r>
-              <w:rPr>
-                <w:rFonts w:ascii="Arial" w:hAnsi="Arial" w:cs="Arial"/>
-                <w:sz w:val="20"/>
-              </w:rPr>
-              <w:t>1</w:t>
+              <w:t>f1</w:t>
             </w:r>
           </w:p>
         </w:tc>
@@ -527,21 +422,7 @@
                 <w:rFonts w:ascii="Arial" w:hAnsi="Arial" w:cs="Arial"/>
                 <w:sz w:val="20"/>
               </w:rPr>
-              <w:t>f</w:t>
-            </w:r>
-            <w:r>
-              <w:rPr>
-                <w:rFonts w:ascii="Arial" w:hAnsi="Arial" w:cs="Arial"/>
-                <w:sz w:val="20"/>
-              </w:rPr>
-              <w:t>1</w:t>
-            </w:r>
-            <w:r>
-              <w:rPr>
-                <w:rFonts w:ascii="Arial" w:hAnsi="Arial" w:cs="Arial"/>
-                <w:sz w:val="20"/>
-              </w:rPr>
-              <w:t>n</w:t>
+              <w:t>f1n</w:t>
             </w:r>
           </w:p>
         </w:tc>
@@ -579,14 +460,7 @@
                 <w:rFonts w:ascii="Arial" w:hAnsi="Arial" w:cs="Arial"/>
                 <w:sz w:val="20"/>
               </w:rPr>
-              <w:t>f</w:t>
-            </w:r>
-            <w:r>
-              <w:rPr>
-                <w:rFonts w:ascii="Arial" w:hAnsi="Arial" w:cs="Arial"/>
-                <w:sz w:val="20"/>
-              </w:rPr>
-              <w:t>6</w:t>
+              <w:t>f6</w:t>
             </w:r>
           </w:p>
         </w:tc>
@@ -726,14 +600,7 @@
                 <w:rFonts w:ascii="Arial" w:hAnsi="Arial" w:cs="Arial"/>
                 <w:sz w:val="20"/>
               </w:rPr>
-              <w:t>f</w:t>
-            </w:r>
-            <w:r>
-              <w:rPr>
-                <w:rFonts w:ascii="Arial" w:hAnsi="Arial" w:cs="Arial"/>
-                <w:sz w:val="20"/>
-              </w:rPr>
-              <w:t>2</w:t>
+              <w:t>f2</w:t>
             </w:r>
           </w:p>
         </w:tc>
@@ -794,21 +661,7 @@
                 <w:rFonts w:ascii="Arial" w:hAnsi="Arial" w:cs="Arial"/>
                 <w:sz w:val="20"/>
               </w:rPr>
-              <w:t>f</w:t>
-            </w:r>
-            <w:r>
-              <w:rPr>
-                <w:rFonts w:ascii="Arial" w:hAnsi="Arial" w:cs="Arial"/>
-                <w:sz w:val="20"/>
-              </w:rPr>
-              <w:t>7</w:t>
-            </w:r>
-            <w:r>
-              <w:rPr>
-                <w:rFonts w:ascii="Arial" w:hAnsi="Arial" w:cs="Arial"/>
-                <w:sz w:val="20"/>
-              </w:rPr>
-              <w:t xml:space="preserve"> </w:t>
+              <w:t>f7</w:t>
             </w:r>
           </w:p>
         </w:tc>
@@ -948,14 +801,7 @@
                 <w:rFonts w:ascii="Arial" w:hAnsi="Arial" w:cs="Arial"/>
                 <w:sz w:val="20"/>
               </w:rPr>
-              <w:t>f</w:t>
-            </w:r>
-            <w:r>
-              <w:rPr>
-                <w:rFonts w:ascii="Arial" w:hAnsi="Arial" w:cs="Arial"/>
-                <w:sz w:val="20"/>
-              </w:rPr>
-              <w:t>3</w:t>
+              <w:t>f3</w:t>
             </w:r>
           </w:p>
         </w:tc>
@@ -978,21 +824,7 @@
                 <w:rFonts w:ascii="Arial" w:hAnsi="Arial" w:cs="Arial"/>
                 <w:sz w:val="20"/>
               </w:rPr>
-              <w:t>f</w:t>
-            </w:r>
-            <w:r>
-              <w:rPr>
-                <w:rFonts w:ascii="Arial" w:hAnsi="Arial" w:cs="Arial"/>
-                <w:sz w:val="20"/>
-              </w:rPr>
-              <w:t>3</w:t>
-            </w:r>
-            <w:r>
-              <w:rPr>
-                <w:rFonts w:ascii="Arial" w:hAnsi="Arial" w:cs="Arial"/>
-                <w:sz w:val="20"/>
-              </w:rPr>
-              <w:t>n</w:t>
+              <w:t>f3n</w:t>
             </w:r>
           </w:p>
         </w:tc>
@@ -1030,14 +862,7 @@
                 <w:rFonts w:ascii="Arial" w:hAnsi="Arial" w:cs="Arial"/>
                 <w:sz w:val="20"/>
               </w:rPr>
-              <w:t>f</w:t>
-            </w:r>
-            <w:r>
-              <w:rPr>
-                <w:rFonts w:ascii="Arial" w:hAnsi="Arial" w:cs="Arial"/>
-                <w:sz w:val="20"/>
-              </w:rPr>
-              <w:t>8</w:t>
+              <w:t>f8</w:t>
             </w:r>
           </w:p>
         </w:tc>
@@ -1060,21 +885,7 @@
                 <w:rFonts w:ascii="Arial" w:hAnsi="Arial" w:cs="Arial"/>
                 <w:sz w:val="20"/>
               </w:rPr>
-              <w:t>f</w:t>
-            </w:r>
-            <w:r>
-              <w:rPr>
-                <w:rFonts w:ascii="Arial" w:hAnsi="Arial" w:cs="Arial"/>
-                <w:sz w:val="20"/>
-              </w:rPr>
-              <w:t>8</w:t>
-            </w:r>
-            <w:r>
-              <w:rPr>
-                <w:rFonts w:ascii="Arial" w:hAnsi="Arial" w:cs="Arial"/>
-                <w:sz w:val="20"/>
-              </w:rPr>
-              <w:t>n</w:t>
+              <w:t>f8n</w:t>
             </w:r>
           </w:p>
         </w:tc>
@@ -1191,14 +1002,7 @@
                 <w:rFonts w:ascii="Arial" w:hAnsi="Arial" w:cs="Arial"/>
                 <w:sz w:val="20"/>
               </w:rPr>
-              <w:t>f</w:t>
-            </w:r>
-            <w:r>
-              <w:rPr>
-                <w:rFonts w:ascii="Arial" w:hAnsi="Arial" w:cs="Arial"/>
-                <w:sz w:val="20"/>
-              </w:rPr>
-              <w:t>4</w:t>
+              <w:t>f4</w:t>
             </w:r>
           </w:p>
         </w:tc>
@@ -1221,21 +1025,7 @@
                 <w:rFonts w:ascii="Arial" w:hAnsi="Arial" w:cs="Arial"/>
                 <w:sz w:val="20"/>
               </w:rPr>
-              <w:t>f</w:t>
-            </w:r>
-            <w:r>
-              <w:rPr>
-                <w:rFonts w:ascii="Arial" w:hAnsi="Arial" w:cs="Arial"/>
-                <w:sz w:val="20"/>
-              </w:rPr>
-              <w:t>4</w:t>
-            </w:r>
-            <w:r>
-              <w:rPr>
-                <w:rFonts w:ascii="Arial" w:hAnsi="Arial" w:cs="Arial"/>
-                <w:sz w:val="20"/>
-              </w:rPr>
-              <w:t>n</w:t>
+              <w:t>f4n</w:t>
             </w:r>
           </w:p>
         </w:tc>
@@ -1273,14 +1063,7 @@
                 <w:rFonts w:ascii="Arial" w:hAnsi="Arial" w:cs="Arial"/>
                 <w:sz w:val="20"/>
               </w:rPr>
-              <w:t>f</w:t>
-            </w:r>
-            <w:r>
-              <w:rPr>
-                <w:rFonts w:ascii="Arial" w:hAnsi="Arial" w:cs="Arial"/>
-                <w:sz w:val="20"/>
-              </w:rPr>
-              <w:t>9</w:t>
+              <w:t>f9</w:t>
             </w:r>
           </w:p>
         </w:tc>
@@ -1303,21 +1086,7 @@
                 <w:rFonts w:ascii="Arial" w:hAnsi="Arial" w:cs="Arial"/>
                 <w:sz w:val="20"/>
               </w:rPr>
-              <w:t>f</w:t>
-            </w:r>
-            <w:r>
-              <w:rPr>
-                <w:rFonts w:ascii="Arial" w:hAnsi="Arial" w:cs="Arial"/>
-                <w:sz w:val="20"/>
-              </w:rPr>
-              <w:t>9</w:t>
-            </w:r>
-            <w:r>
-              <w:rPr>
-                <w:rFonts w:ascii="Arial" w:hAnsi="Arial" w:cs="Arial"/>
-                <w:sz w:val="20"/>
-              </w:rPr>
-              <w:t>n</w:t>
+              <w:t>f9n</w:t>
             </w:r>
           </w:p>
         </w:tc>
@@ -1433,14 +1202,7 @@
                 <w:rFonts w:ascii="Arial" w:hAnsi="Arial" w:cs="Arial"/>
                 <w:sz w:val="20"/>
               </w:rPr>
-              <w:t>f</w:t>
-            </w:r>
-            <w:r>
-              <w:rPr>
-                <w:rFonts w:ascii="Arial" w:hAnsi="Arial" w:cs="Arial"/>
-                <w:sz w:val="20"/>
-              </w:rPr>
-              <w:t>5</w:t>
+              <w:t>f5</w:t>
             </w:r>
           </w:p>
         </w:tc>
@@ -1463,21 +1225,7 @@
                 <w:rFonts w:ascii="Arial" w:hAnsi="Arial" w:cs="Arial"/>
                 <w:sz w:val="20"/>
               </w:rPr>
-              <w:t>f</w:t>
-            </w:r>
-            <w:r>
-              <w:rPr>
-                <w:rFonts w:ascii="Arial" w:hAnsi="Arial" w:cs="Arial"/>
-                <w:sz w:val="20"/>
-              </w:rPr>
-              <w:t>5</w:t>
-            </w:r>
-            <w:r>
-              <w:rPr>
-                <w:rFonts w:ascii="Arial" w:hAnsi="Arial" w:cs="Arial"/>
-                <w:sz w:val="20"/>
-              </w:rPr>
-              <w:t>n</w:t>
+              <w:t>f5n</w:t>
             </w:r>
           </w:p>
         </w:tc>
@@ -1682,14 +1430,7 @@
           <w:rFonts w:ascii="Arial" w:hAnsi="Arial" w:cs="Arial"/>
           <w:sz w:val="20"/>
         </w:rPr>
-        <w:t>z</w:t>
-      </w:r>
-      <w:r>
-        <w:rPr>
-          <w:rFonts w:ascii="Arial" w:hAnsi="Arial" w:cs="Arial"/>
-          <w:sz w:val="20"/>
-        </w:rPr>
-        <w:t>eugnisdatum</w:t>
+        <w:t>zeugnisdatum</w:t>
       </w:r>
       <w:proofErr w:type="spellEnd"/>
     </w:p>
@@ -1839,43 +1580,26 @@
                 <w:sz w:val="20"/>
                 <w:lang w:val="en-US"/>
               </w:rPr>
-              <w:t>p</w:t>
-            </w:r>
+              <w:t>placeholdersl</w:t>
+            </w:r>
+            <w:proofErr w:type="spellEnd"/>
             <w:r>
               <w:rPr>
                 <w:rFonts w:ascii="Arial" w:hAnsi="Arial" w:cs="Arial"/>
                 <w:sz w:val="20"/>
                 <w:lang w:val="en-US"/>
               </w:rPr>
-              <w:t>laceholder</w:t>
-            </w:r>
+              <w:t xml:space="preserve">, </w:t>
+            </w:r>
+            <w:proofErr w:type="spellStart"/>
             <w:r>
               <w:rPr>
                 <w:rFonts w:ascii="Arial" w:hAnsi="Arial" w:cs="Arial"/>
                 <w:sz w:val="20"/>
                 <w:lang w:val="en-US"/>
               </w:rPr>
-              <w:t>sl</w:t>
-            </w:r>
-            <w:proofErr w:type="spellEnd"/>
-            <w:r>
-              <w:rPr>
-                <w:rFonts w:ascii="Arial" w:hAnsi="Arial" w:cs="Arial"/>
-                <w:sz w:val="20"/>
-                <w:lang w:val="en-US"/>
-              </w:rPr>
-              <w:t xml:space="preserve">, </w:t>
-            </w:r>
-            <w:proofErr w:type="spellStart"/>
-            <w:r>
-              <w:rPr>
-                <w:rFonts w:ascii="Arial" w:hAnsi="Arial" w:cs="Arial"/>
-                <w:sz w:val="20"/>
-                <w:lang w:val="en-US"/>
-              </w:rPr>
               <w:t>sltitel</w:t>
             </w:r>
-            <w:proofErr w:type="spellEnd"/>
           </w:p>
         </w:tc>
         <w:tc>
@@ -1924,7 +1648,15 @@
                 <w:rFonts w:ascii="Arial" w:hAnsi="Arial" w:cs="Arial"/>
                 <w:sz w:val="20"/>
               </w:rPr>
-              <w:t xml:space="preserve">gez. </w:t>
+              <w:t>gez</w:t>
+            </w:r>
+            <w:proofErr w:type="spellEnd"/>
+            <w:r>
+              <w:rPr>
+                <w:rFonts w:ascii="Arial" w:hAnsi="Arial" w:cs="Arial"/>
+                <w:sz w:val="20"/>
+              </w:rPr>
+              <w:t xml:space="preserve"> </w:t>
             </w:r>
             <w:proofErr w:type="spellStart"/>
             <w:r>
@@ -1942,7 +1674,6 @@
               </w:rPr>
               <w:t xml:space="preserve">, </w:t>
             </w:r>
-            <w:proofErr w:type="spellStart"/>
             <w:r>
               <w:rPr>
                 <w:rFonts w:ascii="Arial" w:hAnsi="Arial" w:cs="Arial"/>
@@ -1950,7 +1681,6 @@
               </w:rPr>
               <w:t>kltitel</w:t>
             </w:r>
-            <w:proofErr w:type="spellEnd"/>
           </w:p>
         </w:tc>
       </w:tr>

--- a/docs/template_zwischen.docx
+++ b/docs/template_zwischen.docx
@@ -99,16 +99,8 @@
           <w:sz w:val="20"/>
         </w:rPr>
         <w:tab/>
-      </w:r>
-      <w:proofErr w:type="gramStart"/>
-      <w:r>
-        <w:rPr>
-          <w:rFonts w:ascii="Arial" w:hAnsi="Arial" w:cs="Arial"/>
-          <w:sz w:val="20"/>
-        </w:rPr>
         <w:t>Klasse</w:t>
       </w:r>
-      <w:proofErr w:type="gramEnd"/>
       <w:r>
         <w:rPr>
           <w:rFonts w:ascii="Arial" w:hAnsi="Arial" w:cs="Arial"/>
@@ -1382,20 +1374,6 @@
               <w:t>buzwei</w:t>
             </w:r>
             <w:proofErr w:type="spellEnd"/>
-            <w:r>
-              <w:rPr>
-                <w:rFonts w:ascii="Arial" w:hAnsi="Arial" w:cs="Arial"/>
-                <w:sz w:val="20"/>
-              </w:rPr>
-              <w:t xml:space="preserve"> </w:t>
-            </w:r>
-            <w:r>
-              <w:rPr>
-                <w:rFonts w:ascii="Arial" w:hAnsi="Arial" w:cs="Arial"/>
-                <w:sz w:val="20"/>
-              </w:rPr>
-              <w:t>-/-</w:t>
-            </w:r>
           </w:p>
         </w:tc>
       </w:tr>
@@ -1600,6 +1578,7 @@
               </w:rPr>
               <w:t>sltitel</w:t>
             </w:r>
+            <w:proofErr w:type="spellEnd"/>
           </w:p>
         </w:tc>
         <w:tc>
@@ -1643,6 +1622,7 @@
                 <w:sz w:val="20"/>
               </w:rPr>
             </w:pPr>
+            <w:proofErr w:type="spellStart"/>
             <w:r>
               <w:rPr>
                 <w:rFonts w:ascii="Arial" w:hAnsi="Arial" w:cs="Arial"/>
@@ -1674,6 +1654,7 @@
               </w:rPr>
               <w:t xml:space="preserve">, </w:t>
             </w:r>
+            <w:proofErr w:type="spellStart"/>
             <w:r>
               <w:rPr>
                 <w:rFonts w:ascii="Arial" w:hAnsi="Arial" w:cs="Arial"/>
@@ -1681,6 +1662,7 @@
               </w:rPr>
               <w:t>kltitel</w:t>
             </w:r>
+            <w:proofErr w:type="spellEnd"/>
           </w:p>
         </w:tc>
       </w:tr>

--- a/docs/template_zwischen.docx
+++ b/docs/template_zwischen.docx
@@ -1365,15 +1365,14 @@
                 <w:sz w:val="20"/>
               </w:rPr>
             </w:pPr>
-            <w:proofErr w:type="spellStart"/>
-            <w:r>
-              <w:rPr>
-                <w:rFonts w:ascii="Arial" w:hAnsi="Arial" w:cs="Arial"/>
+            <w:r>
+              <w:rPr>
+                <w:rFonts w:ascii="Arial" w:hAnsi="Arial" w:cs="Arial"/>
+                <w:noProof/>
                 <w:sz w:val="20"/>
               </w:rPr>
               <w:t>buzwei</w:t>
             </w:r>
-            <w:proofErr w:type="spellEnd"/>
           </w:p>
         </w:tc>
       </w:tr>

--- a/docs/template_zwischen.docx
+++ b/docs/template_zwischen.docx
@@ -1883,6 +1883,7 @@
       <w:pPr>
         <w:tabs>
           <w:tab w:val="left" w:pos="3617"/>
+          <w:tab w:val="right" w:pos="9638"/>
         </w:tabs>
         <w:rPr>
           <w:rFonts w:ascii="Arial" w:hAnsi="Arial" w:cs="Arial"/>
@@ -1898,6 +1899,44 @@
         </w:rPr>
         <w:tab/>
       </w:r>
+      <w:r>
+        <w:rPr>
+          <w:rFonts w:ascii="Arial" w:hAnsi="Arial" w:cs="Arial"/>
+          <w:sz w:val="2"/>
+          <w:szCs w:val="2"/>
+        </w:rPr>
+        <w:tab/>
+      </w:r>
+    </w:p>
+    <w:p>
+      <w:pPr>
+        <w:rPr>
+          <w:rFonts w:ascii="Arial" w:hAnsi="Arial" w:cs="Arial"/>
+          <w:sz w:val="2"/>
+          <w:szCs w:val="2"/>
+        </w:rPr>
+      </w:pPr>
+      <w:r>
+        <w:rPr>
+          <w:rFonts w:ascii="Arial" w:hAnsi="Arial" w:cs="Arial"/>
+          <w:sz w:val="2"/>
+          <w:szCs w:val="2"/>
+        </w:rPr>
+        <w:br w:type="page"/>
+      </w:r>
+    </w:p>
+    <w:p>
+      <w:pPr>
+        <w:tabs>
+          <w:tab w:val="left" w:pos="3617"/>
+          <w:tab w:val="right" w:pos="9638"/>
+        </w:tabs>
+        <w:rPr>
+          <w:rFonts w:ascii="Arial" w:hAnsi="Arial" w:cs="Arial"/>
+          <w:sz w:val="2"/>
+          <w:szCs w:val="2"/>
+        </w:rPr>
+      </w:pPr>
     </w:p>
     <w:p>
       <w:pPr>

--- a/docs/template_zwischen.docx
+++ b/docs/template_zwischen.docx
@@ -13,6 +13,8 @@
           <w:szCs w:val="30"/>
         </w:rPr>
       </w:pPr>
+      <w:bookmarkStart w:id="0" w:name="STUDENT_SECTION_START"/>
+      <w:bookmarkEnd w:id="0"/>
       <w:r>
         <w:rPr>
           <w:rFonts w:ascii="Arial" w:hAnsi="Arial" w:cs="Arial"/>
@@ -1916,6 +1918,8 @@
           <w:szCs w:val="2"/>
         </w:rPr>
       </w:pPr>
+      <w:bookmarkStart w:id="1" w:name="STUDENT_SECTION_END"/>
+      <w:bookmarkEnd w:id="1"/>
       <w:r>
         <w:rPr>
           <w:rFonts w:ascii="Arial" w:hAnsi="Arial" w:cs="Arial"/>

--- a/docs/template_zwischen.docx
+++ b/docs/template_zwischen.docx
@@ -1920,38 +1920,6 @@
       </w:pPr>
       <w:bookmarkStart w:id="1" w:name="STUDENT_SECTION_END"/>
       <w:bookmarkEnd w:id="1"/>
-      <w:r>
-        <w:rPr>
-          <w:rFonts w:ascii="Arial" w:hAnsi="Arial" w:cs="Arial"/>
-          <w:sz w:val="2"/>
-          <w:szCs w:val="2"/>
-        </w:rPr>
-        <w:br w:type="page"/>
-      </w:r>
-    </w:p>
-    <w:p>
-      <w:pPr>
-        <w:tabs>
-          <w:tab w:val="left" w:pos="3617"/>
-          <w:tab w:val="right" w:pos="9638"/>
-        </w:tabs>
-        <w:rPr>
-          <w:rFonts w:ascii="Arial" w:hAnsi="Arial" w:cs="Arial"/>
-          <w:sz w:val="2"/>
-          <w:szCs w:val="2"/>
-        </w:rPr>
-      </w:pPr>
-    </w:p>
-    <w:p>
-      <w:pPr>
-        <w:spacing w:after="0" w:line="240" w:lineRule="auto"/>
-        <w:jc w:val="center"/>
-        <w:rPr>
-          <w:rFonts w:ascii="Arial" w:hAnsi="Arial" w:cs="Arial"/>
-          <w:sz w:val="2"/>
-          <w:szCs w:val="2"/>
-        </w:rPr>
-      </w:pPr>
     </w:p>
     <w:sectPr>
       <w:headerReference w:type="default" r:id="rId7"/>
